--- a/public/My Resume.docx
+++ b/public/My Resume.docx
@@ -1,858 +1,1498 @@
 
 <file path=word/document.xml><?xml version="1.0" encoding="utf-8"?>
-<w:document xmlns:w="http://schemas.openxmlformats.org/wordprocessingml/2006/main" xmlns:wp="http://schemas.openxmlformats.org/drawingml/2006/wordprocessingDrawing" xmlns:r="http://schemas.openxmlformats.org/officeDocument/2006/relationships" xmlns:v="urn:schemas-microsoft-com:vml" xmlns:w10="urn:schemas-microsoft-com:office:word" xmlns:o="urn:schemas-microsoft-com:office:office" xmlns:wp14="http://schemas.microsoft.com/office/word/2010/wordprocessingDrawing" xmlns:w14="http://schemas.microsoft.com/office/word/2010/wordml" xmlns:mc="http://schemas.openxmlformats.org/markup-compatibility/2006" xmlns:m="http://schemas.openxmlformats.org/officeDocument/2006/math" xmlns:wps="http://schemas.microsoft.com/office/word/2010/wordprocessingShape" xmlns:wpg="http://schemas.microsoft.com/office/word/2010/wordprocessingGroup" xmlns:wpi="http://schemas.microsoft.com/office/word/2010/wordprocessingInk" xmlns:wpc="http://schemas.microsoft.com/office/word/2010/wordprocessingCanvas" xmlns:wpsCustomData="http://www.wps.cn/officeDocument/2013/wpsCustomData" mc:Ignorable="w14 wp14">
+<w:document xmlns:wpc="http://schemas.microsoft.com/office/word/2010/wordprocessingCanvas" xmlns:cx="http://schemas.microsoft.com/office/drawing/2014/chartex" xmlns:cx1="http://schemas.microsoft.com/office/drawing/2015/9/8/chartex" xmlns:cx2="http://schemas.microsoft.com/office/drawing/2015/10/21/chartex" xmlns:cx3="http://schemas.microsoft.com/office/drawing/2016/5/9/chartex" xmlns:cx4="http://schemas.microsoft.com/office/drawing/2016/5/10/chartex" xmlns:cx5="http://schemas.microsoft.com/office/drawing/2016/5/11/chartex" xmlns:cx6="http://schemas.microsoft.com/office/drawing/2016/5/12/chartex" xmlns:cx7="http://schemas.microsoft.com/office/drawing/2016/5/13/chartex" xmlns:cx8="http://schemas.microsoft.com/office/drawing/2016/5/14/chartex" xmlns:mc="http://schemas.openxmlformats.org/markup-compatibility/2006" xmlns:aink="http://schemas.microsoft.com/office/drawing/2016/ink" xmlns:am3d="http://schemas.microsoft.com/office/drawing/2017/model3d" xmlns:o="urn:schemas-microsoft-com:office:office" xmlns:oel="http://schemas.microsoft.com/office/2019/extlst" xmlns:r="http://schemas.openxmlformats.org/officeDocument/2006/relationships" xmlns:m="http://schemas.openxmlformats.org/officeDocument/2006/math" xmlns:v="urn:schemas-microsoft-com:vml" xmlns:wp14="http://schemas.microsoft.com/office/word/2010/wordprocessingDrawing" xmlns:wp="http://schemas.openxmlformats.org/drawingml/2006/wordprocessingDrawing" xmlns:w10="urn:schemas-microsoft-com:office:word" xmlns:w="http://schemas.openxmlformats.org/wordprocessingml/2006/main" xmlns:w14="http://schemas.microsoft.com/office/word/2010/wordml" xmlns:w15="http://schemas.microsoft.com/office/word/2012/wordml" xmlns:w16cex="http://schemas.microsoft.com/office/word/2018/wordml/cex" xmlns:w16cid="http://schemas.microsoft.com/office/word/2016/wordml/cid" xmlns:w16="http://schemas.microsoft.com/office/word/2018/wordml" xmlns:w16du="http://schemas.microsoft.com/office/word/2023/wordml/word16du" xmlns:w16sdtdh="http://schemas.microsoft.com/office/word/2020/wordml/sdtdatahash" xmlns:w16se="http://schemas.microsoft.com/office/word/2015/wordml/symex" xmlns:wpg="http://schemas.microsoft.com/office/word/2010/wordprocessingGroup" xmlns:wpi="http://schemas.microsoft.com/office/word/2010/wordprocessingInk" xmlns:wne="http://schemas.microsoft.com/office/word/2006/wordml" xmlns:wps="http://schemas.microsoft.com/office/word/2010/wordprocessingShape" mc:Ignorable="w14 w15 w16se w16cid w16 w16cex w16sdtdh w16du wp14">
   <w:body>
     <w:p>
       <w:pPr>
-        <w:pStyle w:val="style0"/>
-        <w:rPr>
-          <w:rFonts w:ascii="Roboto" w:hAnsi="Roboto"/>
+        <w:rPr>
+          <w:rFonts w:ascii="Times New Roman" w:hAnsi="Times New Roman"/>
           <w:b/>
           <w:bCs/>
-          <w:sz w:val="36"/>
-          <w:szCs w:val="36"/>
-          <w:highlight w:val="none"/>
-        </w:rPr>
-      </w:pPr>
-      <w:bookmarkStart w:id="0" w:name="_GoBack"/>
-      <w:bookmarkEnd w:id="0"/>
-      <w:r>
-        <w:rPr>
-          <w:rFonts w:ascii="Roboto" w:hAnsi="Roboto"/>
+          <w:sz w:val="44"/>
+          <w:szCs w:val="44"/>
+        </w:rPr>
+      </w:pPr>
+      <w:r>
+        <w:rPr>
+          <w:rFonts w:ascii="Times New Roman" w:hAnsi="Times New Roman"/>
           <w:b/>
           <w:bCs/>
-          <w:sz w:val="36"/>
-          <w:szCs w:val="36"/>
-          <w:highlight w:val="none"/>
-          <w:lang w:val="en-US"/>
-        </w:rPr>
-        <w:t>Adedamola Egbebi</w:t>
-      </w:r>
-    </w:p>
-    <w:p>
-      <w:pPr>
-        <w:pStyle w:val="style0"/>
-        <w:rPr>
-          <w:rFonts w:ascii="Roboto"/>
-          <w:highlight w:val="none"/>
-        </w:rPr>
-      </w:pPr>
-      <w:r>
-        <w:rPr>
-          <w:rFonts w:ascii="Roboto"/>
-          <w:highlight w:val="none"/>
-          <w:lang w:val="en-US"/>
-        </w:rPr>
-        <w:t>Front end Web Developer</w:t>
-      </w:r>
-    </w:p>
-    <w:p>
-      <w:pPr>
-        <w:pStyle w:val="style0"/>
-        <w:rPr>
-          <w:rFonts w:ascii="Roboto"/>
-          <w:highlight w:val="none"/>
-        </w:rPr>
-      </w:pPr>
-    </w:p>
-    <w:p>
-      <w:pPr>
-        <w:pStyle w:val="style0"/>
-        <w:rPr>
-          <w:rFonts w:ascii="Roboto"/>
+          <w:sz w:val="44"/>
+          <w:szCs w:val="44"/>
+        </w:rPr>
+        <w:t xml:space="preserve">Adedamola </w:t>
+      </w:r>
+      <w:proofErr w:type="spellStart"/>
+      <w:r>
+        <w:rPr>
+          <w:rFonts w:ascii="Times New Roman" w:hAnsi="Times New Roman"/>
           <w:b/>
           <w:bCs/>
-          <w:highlight w:val="none"/>
-        </w:rPr>
-      </w:pPr>
-      <w:r>
-        <w:rPr>
-          <w:rFonts w:ascii="Roboto"/>
+          <w:sz w:val="44"/>
+          <w:szCs w:val="44"/>
+        </w:rPr>
+        <w:t>Egbebi</w:t>
+      </w:r>
+      <w:proofErr w:type="spellEnd"/>
+    </w:p>
+    <w:p>
+      <w:pPr>
+        <w:rPr>
+          <w:rFonts w:ascii="Times New Roman" w:hAnsi="Times New Roman"/>
+          <w:sz w:val="28"/>
+          <w:szCs w:val="28"/>
+        </w:rPr>
+      </w:pPr>
+      <w:r>
+        <w:rPr>
+          <w:rFonts w:ascii="Times New Roman" w:hAnsi="Times New Roman"/>
+          <w:sz w:val="28"/>
+          <w:szCs w:val="28"/>
+        </w:rPr>
+        <w:t>Full Stack</w:t>
+      </w:r>
+      <w:r>
+        <w:rPr>
+          <w:rFonts w:ascii="Times New Roman" w:hAnsi="Times New Roman"/>
+          <w:sz w:val="28"/>
+          <w:szCs w:val="28"/>
+        </w:rPr>
+        <w:t xml:space="preserve"> Web Developer</w:t>
+      </w:r>
+    </w:p>
+    <w:p>
+      <w:pPr>
+        <w:rPr>
+          <w:rFonts w:ascii="Times New Roman" w:hAnsi="Times New Roman"/>
+          <w:sz w:val="28"/>
+          <w:szCs w:val="28"/>
+        </w:rPr>
+      </w:pPr>
+    </w:p>
+    <w:p>
+      <w:pPr>
+        <w:rPr>
+          <w:rFonts w:ascii="Times New Roman" w:hAnsi="Times New Roman"/>
           <w:b/>
           <w:bCs/>
-          <w:highlight w:val="none"/>
-          <w:lang w:val="en-US"/>
-        </w:rPr>
-        <w:t>PERSONAL INFORMATION</w:t>
-      </w:r>
-    </w:p>
-    <w:p>
-      <w:pPr>
-        <w:pStyle w:val="style0"/>
-        <w:rPr>
-          <w:rFonts w:ascii="Roboto"/>
-          <w:highlight w:val="none"/>
-        </w:rPr>
-      </w:pPr>
-      <w:r>
-        <w:rPr>
-          <w:rFonts w:ascii="Roboto"/>
-          <w:highlight w:val="none"/>
-          <w:lang w:val="en-US"/>
-        </w:rPr>
-        <w:t xml:space="preserve">  </w:t>
-      </w:r>
-      <w:r>
-        <w:rPr>
-          <w:rFonts w:ascii="Roboto"/>
+          <w:sz w:val="32"/>
+          <w:szCs w:val="32"/>
+        </w:rPr>
+      </w:pPr>
+      <w:r>
+        <w:rPr>
+          <w:rFonts w:ascii="Times New Roman" w:hAnsi="Times New Roman"/>
           <w:b/>
           <w:bCs/>
-          <w:highlight w:val="none"/>
-          <w:lang w:val="en-US"/>
-        </w:rPr>
-        <w:t>Address</w:t>
-      </w:r>
-      <w:r>
-        <w:rPr>
-          <w:rFonts w:ascii="Roboto"/>
-          <w:highlight w:val="none"/>
-          <w:lang w:val="en-US"/>
-        </w:rPr>
-        <w:t>: Ado-Ekiti, Nigeria</w:t>
-      </w:r>
-    </w:p>
-    <w:p>
-      <w:pPr>
-        <w:pStyle w:val="style0"/>
-        <w:rPr>
-          <w:rFonts w:ascii="Roboto"/>
-          <w:highlight w:val="none"/>
-        </w:rPr>
-      </w:pPr>
-      <w:r>
-        <w:rPr>
-          <w:rFonts w:ascii="Roboto"/>
-          <w:highlight w:val="none"/>
-          <w:lang w:val="en-US"/>
+          <w:sz w:val="32"/>
+          <w:szCs w:val="32"/>
+        </w:rPr>
+        <w:t>PERSONAL INFORMATION</w:t>
+      </w:r>
+    </w:p>
+    <w:p>
+      <w:pPr>
+        <w:rPr>
+          <w:rFonts w:ascii="Times New Roman" w:hAnsi="Times New Roman"/>
+          <w:sz w:val="28"/>
+          <w:szCs w:val="28"/>
+        </w:rPr>
+      </w:pPr>
+      <w:r>
+        <w:rPr>
+          <w:rFonts w:ascii="Times New Roman" w:hAnsi="Times New Roman"/>
+          <w:sz w:val="28"/>
+          <w:szCs w:val="28"/>
         </w:rPr>
         <w:t xml:space="preserve">  </w:t>
       </w:r>
       <w:r>
         <w:rPr>
-          <w:rFonts w:ascii="Roboto"/>
+          <w:rFonts w:ascii="Times New Roman" w:hAnsi="Times New Roman"/>
           <w:b/>
           <w:bCs/>
-          <w:highlight w:val="none"/>
-          <w:lang w:val="en-US"/>
-        </w:rPr>
-        <w:t>Nationality</w:t>
-      </w:r>
-      <w:r>
-        <w:rPr>
-          <w:rFonts w:ascii="Roboto"/>
-          <w:highlight w:val="none"/>
-          <w:lang w:val="en-US"/>
-        </w:rPr>
-        <w:t>: Nigerian</w:t>
-      </w:r>
-    </w:p>
-    <w:p>
-      <w:pPr>
-        <w:pStyle w:val="style0"/>
-        <w:rPr>
-          <w:rFonts w:ascii="Roboto"/>
-          <w:highlight w:val="none"/>
-        </w:rPr>
-      </w:pPr>
-      <w:r>
-        <w:rPr>
-          <w:rFonts w:ascii="Roboto"/>
-          <w:highlight w:val="none"/>
-          <w:lang w:val="en-US"/>
+          <w:sz w:val="28"/>
+          <w:szCs w:val="28"/>
+        </w:rPr>
+        <w:t>Address</w:t>
+      </w:r>
+      <w:r>
+        <w:rPr>
+          <w:rFonts w:ascii="Times New Roman" w:hAnsi="Times New Roman"/>
+          <w:sz w:val="28"/>
+          <w:szCs w:val="28"/>
+        </w:rPr>
+        <w:t>: Ado-Ekiti, Nigeria</w:t>
+      </w:r>
+    </w:p>
+    <w:p>
+      <w:pPr>
+        <w:rPr>
+          <w:rFonts w:ascii="Times New Roman" w:hAnsi="Times New Roman"/>
+          <w:sz w:val="28"/>
+          <w:szCs w:val="28"/>
+        </w:rPr>
+      </w:pPr>
+      <w:r>
+        <w:rPr>
+          <w:rFonts w:ascii="Times New Roman" w:hAnsi="Times New Roman"/>
+          <w:sz w:val="28"/>
+          <w:szCs w:val="28"/>
         </w:rPr>
         <w:t xml:space="preserve">  </w:t>
       </w:r>
       <w:r>
         <w:rPr>
-          <w:rFonts w:ascii="Roboto"/>
+          <w:rFonts w:ascii="Times New Roman" w:hAnsi="Times New Roman"/>
           <w:b/>
           <w:bCs/>
-          <w:highlight w:val="none"/>
-          <w:lang w:val="en-US"/>
-        </w:rPr>
-        <w:t>Hobbies</w:t>
-      </w:r>
-      <w:r>
-        <w:rPr>
-          <w:rFonts w:ascii="Roboto"/>
-          <w:highlight w:val="none"/>
-          <w:lang w:val="en-US"/>
-        </w:rPr>
-        <w:t>: Reading, Learning New things, Solving Problems with Computer Programming.</w:t>
-      </w:r>
-    </w:p>
-    <w:p>
-      <w:pPr>
-        <w:pStyle w:val="style0"/>
-        <w:rPr>
-          <w:rFonts w:ascii="Roboto"/>
-          <w:highlight w:val="none"/>
-        </w:rPr>
-      </w:pPr>
-    </w:p>
-    <w:p>
-      <w:pPr>
-        <w:pStyle w:val="style0"/>
-        <w:rPr>
-          <w:rFonts w:ascii="Roboto"/>
+          <w:sz w:val="28"/>
+          <w:szCs w:val="28"/>
+        </w:rPr>
+        <w:t>Nationality</w:t>
+      </w:r>
+      <w:r>
+        <w:rPr>
+          <w:rFonts w:ascii="Times New Roman" w:hAnsi="Times New Roman"/>
+          <w:sz w:val="28"/>
+          <w:szCs w:val="28"/>
+        </w:rPr>
+        <w:t>: Nigerian</w:t>
+      </w:r>
+    </w:p>
+    <w:p>
+      <w:pPr>
+        <w:rPr>
+          <w:rFonts w:ascii="Times New Roman" w:hAnsi="Times New Roman"/>
+          <w:sz w:val="28"/>
+          <w:szCs w:val="28"/>
+        </w:rPr>
+      </w:pPr>
+      <w:r>
+        <w:rPr>
+          <w:rFonts w:ascii="Times New Roman" w:hAnsi="Times New Roman"/>
+          <w:sz w:val="28"/>
+          <w:szCs w:val="28"/>
+        </w:rPr>
+        <w:t xml:space="preserve">  </w:t>
+      </w:r>
+      <w:r>
+        <w:rPr>
+          <w:rFonts w:ascii="Times New Roman" w:hAnsi="Times New Roman"/>
           <w:b/>
           <w:bCs/>
-          <w:highlight w:val="none"/>
-        </w:rPr>
-      </w:pPr>
-      <w:r>
-        <w:rPr>
-          <w:rFonts w:ascii="Roboto"/>
+          <w:sz w:val="28"/>
+          <w:szCs w:val="28"/>
+        </w:rPr>
+        <w:t>Hobbies</w:t>
+      </w:r>
+      <w:r>
+        <w:rPr>
+          <w:rFonts w:ascii="Times New Roman" w:hAnsi="Times New Roman"/>
+          <w:sz w:val="28"/>
+          <w:szCs w:val="28"/>
+        </w:rPr>
+        <w:t>: Reading, Learning New things, Solving Problems with Computer Programming.</w:t>
+      </w:r>
+    </w:p>
+    <w:p>
+      <w:pPr>
+        <w:rPr>
+          <w:rFonts w:ascii="Times New Roman" w:hAnsi="Times New Roman"/>
+          <w:sz w:val="28"/>
+          <w:szCs w:val="28"/>
+        </w:rPr>
+      </w:pPr>
+    </w:p>
+    <w:p>
+      <w:pPr>
+        <w:rPr>
+          <w:rFonts w:ascii="Times New Roman" w:hAnsi="Times New Roman"/>
           <w:b/>
           <w:bCs/>
-          <w:highlight w:val="none"/>
-          <w:lang w:val="en-US"/>
+          <w:sz w:val="32"/>
+          <w:szCs w:val="32"/>
+        </w:rPr>
+      </w:pPr>
+      <w:r>
+        <w:rPr>
+          <w:rFonts w:ascii="Times New Roman" w:hAnsi="Times New Roman"/>
+          <w:b/>
+          <w:bCs/>
+          <w:sz w:val="32"/>
+          <w:szCs w:val="32"/>
         </w:rPr>
         <w:t>SOCIAL PROFILES</w:t>
       </w:r>
     </w:p>
     <w:p>
       <w:pPr>
-        <w:pStyle w:val="style179"/>
+        <w:pStyle w:val="ListParagraph"/>
         <w:numPr>
           <w:ilvl w:val="0"/>
           <w:numId w:val="1"/>
         </w:numPr>
         <w:rPr>
-          <w:rFonts w:ascii="Roboto"/>
-          <w:highlight w:val="none"/>
-        </w:rPr>
-      </w:pPr>
-      <w:r>
-        <w:rPr>
-          <w:rFonts w:ascii="Roboto"/>
-          <w:highlight w:val="none"/>
-          <w:lang w:val="en-US"/>
-        </w:rPr>
-        <w:t xml:space="preserve"> Github: https://github.com/PapaBob31</w:t>
-      </w:r>
-    </w:p>
-    <w:p>
-      <w:pPr>
-        <w:pStyle w:val="style179"/>
+          <w:rFonts w:ascii="Times New Roman" w:hAnsi="Times New Roman"/>
+          <w:sz w:val="28"/>
+          <w:szCs w:val="28"/>
+        </w:rPr>
+      </w:pPr>
+      <w:r>
+        <w:rPr>
+          <w:rFonts w:ascii="Times New Roman" w:hAnsi="Times New Roman"/>
+          <w:sz w:val="28"/>
+          <w:szCs w:val="28"/>
+        </w:rPr>
+        <w:t xml:space="preserve"> </w:t>
+      </w:r>
+      <w:proofErr w:type="spellStart"/>
+      <w:r>
+        <w:rPr>
+          <w:rFonts w:ascii="Times New Roman" w:hAnsi="Times New Roman"/>
+          <w:sz w:val="28"/>
+          <w:szCs w:val="28"/>
+        </w:rPr>
+        <w:t>Github</w:t>
+      </w:r>
+      <w:proofErr w:type="spellEnd"/>
+      <w:r>
+        <w:rPr>
+          <w:rFonts w:ascii="Times New Roman" w:hAnsi="Times New Roman"/>
+          <w:sz w:val="28"/>
+          <w:szCs w:val="28"/>
+        </w:rPr>
+        <w:t>: https://github.com/PapaBob31</w:t>
+      </w:r>
+    </w:p>
+    <w:p>
+      <w:pPr>
+        <w:pStyle w:val="ListParagraph"/>
         <w:numPr>
           <w:ilvl w:val="0"/>
           <w:numId w:val="2"/>
         </w:numPr>
         <w:rPr>
-          <w:rFonts w:ascii="Roboto"/>
-          <w:highlight w:val="none"/>
-        </w:rPr>
-      </w:pPr>
-      <w:r>
-        <w:rPr>
-          <w:rFonts w:ascii="Roboto"/>
-          <w:highlight w:val="none"/>
-          <w:lang w:val="en-US"/>
+          <w:rFonts w:ascii="Times New Roman" w:hAnsi="Times New Roman"/>
+          <w:sz w:val="28"/>
+          <w:szCs w:val="28"/>
+        </w:rPr>
+      </w:pPr>
+      <w:r>
+        <w:rPr>
+          <w:rFonts w:ascii="Times New Roman" w:hAnsi="Times New Roman"/>
+          <w:sz w:val="28"/>
+          <w:szCs w:val="28"/>
         </w:rPr>
         <w:t xml:space="preserve">  My Portfolio: https://papabob31-portfolio.netlify.app/</w:t>
       </w:r>
     </w:p>
     <w:p>
       <w:pPr>
-        <w:pStyle w:val="style179"/>
+        <w:pStyle w:val="ListParagraph"/>
         <w:numPr>
           <w:ilvl w:val="0"/>
           <w:numId w:val="3"/>
         </w:numPr>
         <w:rPr>
-          <w:rFonts w:ascii="Roboto"/>
-          <w:highlight w:val="none"/>
-        </w:rPr>
-      </w:pPr>
-      <w:r>
-        <w:rPr>
-          <w:rFonts w:ascii="Roboto"/>
-          <w:highlight w:val="none"/>
-          <w:lang w:val="en-US"/>
+          <w:rFonts w:ascii="Times New Roman" w:hAnsi="Times New Roman"/>
+          <w:sz w:val="28"/>
+          <w:szCs w:val="28"/>
+        </w:rPr>
+      </w:pPr>
+      <w:r>
+        <w:rPr>
+          <w:rFonts w:ascii="Times New Roman" w:hAnsi="Times New Roman"/>
+          <w:sz w:val="28"/>
+          <w:szCs w:val="28"/>
         </w:rPr>
         <w:t xml:space="preserve">  Email: egbebitimi121@gmail.com</w:t>
       </w:r>
     </w:p>
     <w:p>
       <w:pPr>
-        <w:pStyle w:val="style0"/>
-        <w:rPr>
-          <w:rFonts w:ascii="Roboto"/>
-          <w:highlight w:val="none"/>
-        </w:rPr>
-      </w:pPr>
-    </w:p>
-    <w:p>
-      <w:pPr>
-        <w:pStyle w:val="style0"/>
-        <w:rPr>
-          <w:rFonts w:ascii="Roboto"/>
-          <w:highlight w:val="none"/>
-        </w:rPr>
-      </w:pPr>
-      <w:r>
-        <w:rPr>
-          <w:rFonts w:ascii="Roboto"/>
+        <w:rPr>
+          <w:rFonts w:ascii="Times New Roman" w:hAnsi="Times New Roman"/>
+          <w:sz w:val="28"/>
+          <w:szCs w:val="28"/>
+        </w:rPr>
+      </w:pPr>
+    </w:p>
+    <w:p>
+      <w:pPr>
+        <w:rPr>
+          <w:rFonts w:ascii="Times New Roman" w:hAnsi="Times New Roman"/>
+          <w:sz w:val="32"/>
+          <w:szCs w:val="32"/>
+        </w:rPr>
+      </w:pPr>
+      <w:r>
+        <w:rPr>
+          <w:rFonts w:ascii="Times New Roman" w:hAnsi="Times New Roman"/>
           <w:b/>
           <w:bCs/>
-          <w:highlight w:val="none"/>
-          <w:lang w:val="en-US"/>
+          <w:sz w:val="32"/>
+          <w:szCs w:val="32"/>
         </w:rPr>
         <w:t>LANGUAGES SPOKEN</w:t>
       </w:r>
     </w:p>
     <w:p>
       <w:pPr>
-        <w:pStyle w:val="style0"/>
-        <w:ind w:left="220" w:leftChars="0"/>
-        <w:rPr>
-          <w:rFonts w:ascii="Roboto"/>
-          <w:b w:val="false"/>
-          <w:bCs w:val="false"/>
-          <w:highlight w:val="none"/>
-        </w:rPr>
-      </w:pPr>
-      <w:r>
-        <w:rPr>
-          <w:rFonts w:ascii="Roboto"/>
-          <w:b w:val="false"/>
-          <w:bCs w:val="false"/>
-          <w:highlight w:val="none"/>
-          <w:lang w:val="en-US"/>
+        <w:ind w:left="220"/>
+        <w:rPr>
+          <w:rFonts w:ascii="Times New Roman" w:hAnsi="Times New Roman"/>
+          <w:sz w:val="28"/>
+          <w:szCs w:val="28"/>
+        </w:rPr>
+      </w:pPr>
+      <w:r>
+        <w:rPr>
+          <w:rFonts w:ascii="Times New Roman" w:hAnsi="Times New Roman"/>
+          <w:sz w:val="28"/>
+          <w:szCs w:val="28"/>
         </w:rPr>
         <w:t>English and Yoruba. Both spoken fluently</w:t>
       </w:r>
     </w:p>
     <w:p>
       <w:pPr>
-        <w:pStyle w:val="style0"/>
-        <w:ind w:left="220" w:leftChars="0"/>
-        <w:rPr>
-          <w:rFonts w:ascii="Roboto"/>
-          <w:b w:val="false"/>
-          <w:bCs w:val="false"/>
-          <w:highlight w:val="none"/>
-        </w:rPr>
-      </w:pPr>
-    </w:p>
-    <w:p>
-      <w:pPr>
-        <w:pStyle w:val="style0"/>
-        <w:rPr>
-          <w:rFonts w:ascii="Roboto"/>
+        <w:rPr>
+          <w:rFonts w:ascii="Times New Roman" w:hAnsi="Times New Roman"/>
+          <w:sz w:val="28"/>
+          <w:szCs w:val="28"/>
+        </w:rPr>
+      </w:pPr>
+    </w:p>
+    <w:p>
+      <w:pPr>
+        <w:rPr>
+          <w:rFonts w:ascii="Times New Roman" w:hAnsi="Times New Roman"/>
           <w:b/>
           <w:bCs/>
-          <w:highlight w:val="none"/>
-        </w:rPr>
-      </w:pPr>
-      <w:r>
-        <w:rPr>
-          <w:rFonts w:ascii="Roboto"/>
+          <w:sz w:val="28"/>
+          <w:szCs w:val="28"/>
+        </w:rPr>
+      </w:pPr>
+      <w:r>
+        <w:rPr>
+          <w:rFonts w:ascii="Times New Roman" w:hAnsi="Times New Roman"/>
           <w:b/>
           <w:bCs/>
-          <w:highlight w:val="none"/>
-          <w:lang w:val="en-US"/>
+          <w:sz w:val="28"/>
+          <w:szCs w:val="28"/>
         </w:rPr>
         <w:t>SKILLS</w:t>
       </w:r>
     </w:p>
     <w:p>
       <w:pPr>
-        <w:pStyle w:val="style179"/>
+        <w:pStyle w:val="ListParagraph"/>
         <w:numPr>
           <w:ilvl w:val="0"/>
           <w:numId w:val="4"/>
         </w:numPr>
         <w:rPr>
-          <w:rFonts w:ascii="Roboto"/>
-          <w:highlight w:val="none"/>
-        </w:rPr>
-      </w:pPr>
-      <w:r>
-        <w:rPr>
-          <w:rFonts w:ascii="Roboto"/>
-          <w:highlight w:val="none"/>
-          <w:lang w:val="en-US"/>
-        </w:rPr>
-        <w:t>CSS</w:t>
-      </w:r>
-    </w:p>
-    <w:p>
-      <w:pPr>
-        <w:pStyle w:val="style179"/>
+          <w:rFonts w:ascii="Times New Roman" w:hAnsi="Times New Roman"/>
+          <w:sz w:val="28"/>
+          <w:szCs w:val="28"/>
+        </w:rPr>
+      </w:pPr>
+      <w:proofErr w:type="spellStart"/>
+      <w:r>
+        <w:rPr>
+          <w:rFonts w:ascii="Times New Roman" w:hAnsi="Times New Roman"/>
+          <w:sz w:val="28"/>
+          <w:szCs w:val="28"/>
+        </w:rPr>
+        <w:t>Jav</w:t>
+      </w:r>
+      <w:r>
+        <w:rPr>
+          <w:rFonts w:ascii="Times New Roman" w:hAnsi="Times New Roman"/>
+          <w:sz w:val="28"/>
+          <w:szCs w:val="28"/>
+        </w:rPr>
+        <w:t>as</w:t>
+      </w:r>
+      <w:r>
+        <w:rPr>
+          <w:rFonts w:ascii="Times New Roman" w:hAnsi="Times New Roman"/>
+          <w:sz w:val="28"/>
+          <w:szCs w:val="28"/>
+        </w:rPr>
+        <w:t>cript</w:t>
+      </w:r>
+      <w:proofErr w:type="spellEnd"/>
+      <w:r>
+        <w:rPr>
+          <w:rFonts w:ascii="Times New Roman" w:hAnsi="Times New Roman"/>
+          <w:sz w:val="28"/>
+          <w:szCs w:val="28"/>
+        </w:rPr>
+        <w:t xml:space="preserve"> Programming</w:t>
+      </w:r>
+    </w:p>
+    <w:p>
+      <w:pPr>
+        <w:pStyle w:val="ListParagraph"/>
         <w:numPr>
           <w:ilvl w:val="0"/>
           <w:numId w:val="5"/>
         </w:numPr>
         <w:rPr>
-          <w:rFonts w:ascii="Roboto"/>
-          <w:highlight w:val="none"/>
-        </w:rPr>
-      </w:pPr>
-      <w:r>
-        <w:rPr>
-          <w:rFonts w:ascii="Roboto"/>
-          <w:highlight w:val="none"/>
-          <w:lang w:val="en-US"/>
-        </w:rPr>
-        <w:t xml:space="preserve"> Python</w:t>
-      </w:r>
-    </w:p>
-    <w:p>
-      <w:pPr>
-        <w:pStyle w:val="style179"/>
-        <w:numPr>
-          <w:ilvl w:val="0"/>
-          <w:numId w:val="6"/>
-        </w:numPr>
-        <w:rPr>
-          <w:rFonts w:ascii="Roboto"/>
-          <w:highlight w:val="none"/>
-        </w:rPr>
-      </w:pPr>
-      <w:r>
-        <w:rPr>
-          <w:rFonts w:ascii="Roboto"/>
-          <w:highlight w:val="none"/>
-          <w:lang w:val="en-US"/>
-        </w:rPr>
-        <w:t xml:space="preserve"> HTML</w:t>
-      </w:r>
-    </w:p>
-    <w:p>
-      <w:pPr>
-        <w:pStyle w:val="style179"/>
+          <w:rFonts w:ascii="Times New Roman" w:hAnsi="Times New Roman"/>
+          <w:sz w:val="28"/>
+          <w:szCs w:val="28"/>
+        </w:rPr>
+      </w:pPr>
+      <w:r>
+        <w:rPr>
+          <w:rFonts w:ascii="Times New Roman" w:hAnsi="Times New Roman"/>
+          <w:sz w:val="28"/>
+          <w:szCs w:val="28"/>
+        </w:rPr>
+        <w:t>Python</w:t>
+      </w:r>
+      <w:r>
+        <w:rPr>
+          <w:rFonts w:ascii="Times New Roman" w:hAnsi="Times New Roman"/>
+          <w:sz w:val="28"/>
+          <w:szCs w:val="28"/>
+        </w:rPr>
+        <w:t xml:space="preserve"> Programming</w:t>
+      </w:r>
+    </w:p>
+    <w:p>
+      <w:pPr>
+        <w:pStyle w:val="ListParagraph"/>
         <w:numPr>
           <w:ilvl w:val="0"/>
           <w:numId w:val="7"/>
         </w:numPr>
         <w:rPr>
-          <w:rFonts w:ascii="Roboto"/>
-          <w:highlight w:val="none"/>
-        </w:rPr>
-      </w:pPr>
-      <w:r>
-        <w:rPr>
-          <w:rFonts w:ascii="Roboto"/>
-          <w:highlight w:val="none"/>
-          <w:lang w:val="en-US"/>
-        </w:rPr>
-        <w:t xml:space="preserve"> React</w:t>
-      </w:r>
-    </w:p>
-    <w:p>
-      <w:pPr>
-        <w:pStyle w:val="style179"/>
+          <w:rFonts w:ascii="Times New Roman" w:hAnsi="Times New Roman"/>
+          <w:sz w:val="28"/>
+          <w:szCs w:val="28"/>
+        </w:rPr>
+      </w:pPr>
+      <w:r>
+        <w:rPr>
+          <w:rFonts w:ascii="Times New Roman" w:hAnsi="Times New Roman"/>
+          <w:sz w:val="28"/>
+          <w:szCs w:val="28"/>
+        </w:rPr>
+        <w:t>React</w:t>
+      </w:r>
+      <w:r>
+        <w:rPr>
+          <w:rFonts w:ascii="Times New Roman" w:hAnsi="Times New Roman"/>
+          <w:sz w:val="28"/>
+          <w:szCs w:val="28"/>
+        </w:rPr>
+        <w:t xml:space="preserve"> </w:t>
+      </w:r>
+      <w:proofErr w:type="spellStart"/>
+      <w:r>
+        <w:rPr>
+          <w:rFonts w:ascii="Times New Roman" w:hAnsi="Times New Roman"/>
+          <w:sz w:val="28"/>
+          <w:szCs w:val="28"/>
+        </w:rPr>
+        <w:t>Js</w:t>
+      </w:r>
+      <w:proofErr w:type="spellEnd"/>
+      <w:r>
+        <w:rPr>
+          <w:rFonts w:ascii="Times New Roman" w:hAnsi="Times New Roman"/>
+          <w:sz w:val="28"/>
+          <w:szCs w:val="28"/>
+        </w:rPr>
+        <w:t xml:space="preserve"> Library</w:t>
+      </w:r>
+    </w:p>
+    <w:p>
+      <w:pPr>
+        <w:pStyle w:val="ListParagraph"/>
+        <w:numPr>
+          <w:ilvl w:val="0"/>
+          <w:numId w:val="7"/>
+        </w:numPr>
+        <w:rPr>
+          <w:rFonts w:ascii="Times New Roman" w:hAnsi="Times New Roman"/>
+          <w:sz w:val="28"/>
+          <w:szCs w:val="28"/>
+        </w:rPr>
+      </w:pPr>
+      <w:proofErr w:type="spellStart"/>
+      <w:r>
+        <w:rPr>
+          <w:rFonts w:ascii="Times New Roman" w:hAnsi="Times New Roman"/>
+          <w:sz w:val="28"/>
+          <w:szCs w:val="28"/>
+        </w:rPr>
+        <w:t>NextJs</w:t>
+      </w:r>
+      <w:proofErr w:type="spellEnd"/>
+      <w:r>
+        <w:rPr>
+          <w:rFonts w:ascii="Times New Roman" w:hAnsi="Times New Roman"/>
+          <w:sz w:val="28"/>
+          <w:szCs w:val="28"/>
+        </w:rPr>
+        <w:t xml:space="preserve"> React Framework</w:t>
+      </w:r>
+    </w:p>
+    <w:p>
+      <w:pPr>
+        <w:pStyle w:val="ListParagraph"/>
         <w:numPr>
           <w:ilvl w:val="0"/>
           <w:numId w:val="8"/>
         </w:numPr>
         <w:rPr>
-          <w:rFonts w:ascii="Roboto"/>
-          <w:highlight w:val="none"/>
-        </w:rPr>
-      </w:pPr>
-      <w:r>
-        <w:rPr>
-          <w:rFonts w:ascii="Roboto"/>
-          <w:highlight w:val="none"/>
-          <w:lang w:val="en-US"/>
-        </w:rPr>
-        <w:t>JavaScript</w:t>
-      </w:r>
-    </w:p>
-    <w:p>
-      <w:pPr>
-        <w:pStyle w:val="style179"/>
+          <w:rFonts w:ascii="Times New Roman" w:hAnsi="Times New Roman"/>
+          <w:sz w:val="28"/>
+          <w:szCs w:val="28"/>
+        </w:rPr>
+      </w:pPr>
+      <w:proofErr w:type="spellStart"/>
+      <w:r>
+        <w:rPr>
+          <w:rFonts w:ascii="Times New Roman" w:hAnsi="Times New Roman"/>
+          <w:sz w:val="28"/>
+          <w:szCs w:val="28"/>
+        </w:rPr>
+        <w:t>Expressjs</w:t>
+      </w:r>
+      <w:proofErr w:type="spellEnd"/>
+      <w:r>
+        <w:rPr>
+          <w:rFonts w:ascii="Times New Roman" w:hAnsi="Times New Roman"/>
+          <w:sz w:val="28"/>
+          <w:szCs w:val="28"/>
+        </w:rPr>
+        <w:t xml:space="preserve"> </w:t>
+      </w:r>
+      <w:r>
+        <w:rPr>
+          <w:rFonts w:ascii="Times New Roman" w:hAnsi="Times New Roman"/>
+          <w:sz w:val="28"/>
+          <w:szCs w:val="28"/>
+        </w:rPr>
+        <w:t>B</w:t>
+      </w:r>
+      <w:r>
+        <w:rPr>
+          <w:rFonts w:ascii="Times New Roman" w:hAnsi="Times New Roman"/>
+          <w:sz w:val="28"/>
+          <w:szCs w:val="28"/>
+        </w:rPr>
+        <w:t xml:space="preserve">ackend </w:t>
+      </w:r>
+      <w:r>
+        <w:rPr>
+          <w:rFonts w:ascii="Times New Roman" w:hAnsi="Times New Roman"/>
+          <w:sz w:val="28"/>
+          <w:szCs w:val="28"/>
+        </w:rPr>
+        <w:t xml:space="preserve">Web Framework for </w:t>
+      </w:r>
+      <w:r>
+        <w:rPr>
+          <w:rFonts w:ascii="Times New Roman" w:hAnsi="Times New Roman"/>
+          <w:sz w:val="28"/>
+          <w:szCs w:val="28"/>
+        </w:rPr>
+        <w:t>N</w:t>
+      </w:r>
+      <w:r>
+        <w:rPr>
+          <w:rFonts w:ascii="Times New Roman" w:hAnsi="Times New Roman"/>
+          <w:sz w:val="28"/>
+          <w:szCs w:val="28"/>
+        </w:rPr>
+        <w:t>odejs</w:t>
+      </w:r>
+    </w:p>
+    <w:p>
+      <w:pPr>
+        <w:pStyle w:val="ListParagraph"/>
         <w:numPr>
           <w:ilvl w:val="0"/>
           <w:numId w:val="9"/>
         </w:numPr>
         <w:rPr>
-          <w:rFonts w:ascii="Roboto"/>
-          <w:highlight w:val="none"/>
-        </w:rPr>
-      </w:pPr>
-      <w:r>
-        <w:rPr>
-          <w:rFonts w:ascii="Roboto"/>
-          <w:highlight w:val="none"/>
-          <w:lang w:val="en-US"/>
+          <w:rFonts w:ascii="Times New Roman" w:hAnsi="Times New Roman"/>
+          <w:sz w:val="28"/>
+          <w:szCs w:val="28"/>
+        </w:rPr>
+      </w:pPr>
+      <w:r>
+        <w:rPr>
+          <w:rFonts w:ascii="Times New Roman" w:hAnsi="Times New Roman"/>
+          <w:sz w:val="28"/>
+          <w:szCs w:val="28"/>
         </w:rPr>
         <w:t>Typescript</w:t>
       </w:r>
-    </w:p>
-    <w:p>
-      <w:pPr>
-        <w:pStyle w:val="style179"/>
+      <w:r>
+        <w:rPr>
+          <w:rFonts w:ascii="Times New Roman" w:hAnsi="Times New Roman"/>
+          <w:sz w:val="28"/>
+          <w:szCs w:val="28"/>
+        </w:rPr>
+        <w:t xml:space="preserve"> Programming</w:t>
+      </w:r>
+    </w:p>
+    <w:p>
+      <w:pPr>
+        <w:pStyle w:val="ListParagraph"/>
         <w:numPr>
           <w:ilvl w:val="0"/>
           <w:numId w:val="9"/>
         </w:numPr>
         <w:rPr>
-          <w:rFonts w:ascii="Roboto"/>
-          <w:highlight w:val="none"/>
-        </w:rPr>
-      </w:pPr>
-      <w:r>
-        <w:rPr>
-          <w:rFonts w:ascii="Roboto"/>
-          <w:highlight w:val="none"/>
-          <w:lang w:val="en-US"/>
-        </w:rPr>
-        <w:t>Git</w:t>
-      </w:r>
-    </w:p>
-    <w:p>
-      <w:pPr>
-        <w:pStyle w:val="style0"/>
-        <w:rPr>
-          <w:rFonts w:ascii="Roboto"/>
-          <w:highlight w:val="none"/>
-        </w:rPr>
-      </w:pPr>
-    </w:p>
-    <w:p>
-      <w:pPr>
-        <w:pStyle w:val="style0"/>
-        <w:rPr>
-          <w:rFonts w:ascii="Roboto"/>
+          <w:rFonts w:ascii="Times New Roman" w:hAnsi="Times New Roman"/>
+          <w:sz w:val="28"/>
+          <w:szCs w:val="28"/>
+        </w:rPr>
+      </w:pPr>
+      <w:proofErr w:type="spellStart"/>
+      <w:r>
+        <w:rPr>
+          <w:rFonts w:ascii="Times New Roman" w:hAnsi="Times New Roman"/>
+          <w:sz w:val="28"/>
+          <w:szCs w:val="28"/>
+        </w:rPr>
+        <w:t>Vitest</w:t>
+      </w:r>
+      <w:proofErr w:type="spellEnd"/>
+      <w:r>
+        <w:rPr>
+          <w:rFonts w:ascii="Times New Roman" w:hAnsi="Times New Roman"/>
+          <w:sz w:val="28"/>
+          <w:szCs w:val="28"/>
+        </w:rPr>
+        <w:t xml:space="preserve"> </w:t>
+      </w:r>
+      <w:proofErr w:type="spellStart"/>
+      <w:r>
+        <w:rPr>
+          <w:rFonts w:ascii="Times New Roman" w:hAnsi="Times New Roman"/>
+          <w:sz w:val="28"/>
+          <w:szCs w:val="28"/>
+        </w:rPr>
+        <w:t>javascript</w:t>
+      </w:r>
+      <w:proofErr w:type="spellEnd"/>
+      <w:r>
+        <w:rPr>
+          <w:rFonts w:ascii="Times New Roman" w:hAnsi="Times New Roman"/>
+          <w:sz w:val="28"/>
+          <w:szCs w:val="28"/>
+        </w:rPr>
+        <w:t xml:space="preserve"> testing library</w:t>
+      </w:r>
+    </w:p>
+    <w:p>
+      <w:pPr>
+        <w:pStyle w:val="ListParagraph"/>
+        <w:numPr>
+          <w:ilvl w:val="0"/>
+          <w:numId w:val="9"/>
+        </w:numPr>
+        <w:rPr>
+          <w:rFonts w:ascii="Times New Roman" w:hAnsi="Times New Roman"/>
+          <w:sz w:val="28"/>
+          <w:szCs w:val="28"/>
+        </w:rPr>
+      </w:pPr>
+      <w:r>
+        <w:rPr>
+          <w:rFonts w:ascii="Times New Roman" w:hAnsi="Times New Roman"/>
+          <w:sz w:val="28"/>
+          <w:szCs w:val="28"/>
+        </w:rPr>
+        <w:t>Git for version control</w:t>
+      </w:r>
+    </w:p>
+    <w:p>
+      <w:pPr>
+        <w:pStyle w:val="ListParagraph"/>
+        <w:numPr>
+          <w:ilvl w:val="0"/>
+          <w:numId w:val="9"/>
+        </w:numPr>
+        <w:rPr>
+          <w:rFonts w:ascii="Times New Roman" w:hAnsi="Times New Roman"/>
+          <w:sz w:val="28"/>
+          <w:szCs w:val="28"/>
+        </w:rPr>
+      </w:pPr>
+      <w:proofErr w:type="spellStart"/>
+      <w:r>
+        <w:rPr>
+          <w:rFonts w:ascii="Times New Roman" w:hAnsi="Times New Roman"/>
+          <w:sz w:val="28"/>
+          <w:szCs w:val="28"/>
+        </w:rPr>
+        <w:t>Postgresql</w:t>
+      </w:r>
+      <w:proofErr w:type="spellEnd"/>
+      <w:r>
+        <w:rPr>
+          <w:rFonts w:ascii="Times New Roman" w:hAnsi="Times New Roman"/>
+          <w:sz w:val="28"/>
+          <w:szCs w:val="28"/>
+        </w:rPr>
+        <w:t xml:space="preserve"> RDBMS</w:t>
+      </w:r>
+    </w:p>
+    <w:p>
+      <w:pPr>
+        <w:pStyle w:val="ListParagraph"/>
+        <w:numPr>
+          <w:ilvl w:val="0"/>
+          <w:numId w:val="9"/>
+        </w:numPr>
+        <w:rPr>
+          <w:rFonts w:ascii="Times New Roman" w:hAnsi="Times New Roman"/>
+          <w:sz w:val="28"/>
+          <w:szCs w:val="28"/>
+        </w:rPr>
+      </w:pPr>
+      <w:proofErr w:type="spellStart"/>
+      <w:r>
+        <w:rPr>
+          <w:rFonts w:ascii="Times New Roman" w:hAnsi="Times New Roman"/>
+          <w:sz w:val="28"/>
+          <w:szCs w:val="28"/>
+        </w:rPr>
+        <w:t>Mongodb</w:t>
+      </w:r>
+      <w:proofErr w:type="spellEnd"/>
+    </w:p>
+    <w:p>
+      <w:pPr>
+        <w:rPr>
+          <w:rFonts w:ascii="Times New Roman" w:hAnsi="Times New Roman"/>
+          <w:sz w:val="28"/>
+          <w:szCs w:val="28"/>
+        </w:rPr>
+      </w:pPr>
+    </w:p>
+    <w:p>
+      <w:pPr>
+        <w:rPr>
+          <w:rFonts w:ascii="Times New Roman" w:hAnsi="Times New Roman"/>
           <w:b/>
           <w:bCs/>
-          <w:sz w:val="28"/>
-          <w:szCs w:val="28"/>
-          <w:highlight w:val="none"/>
-        </w:rPr>
-      </w:pPr>
-      <w:r>
-        <w:rPr>
-          <w:rFonts w:ascii="Roboto"/>
+          <w:sz w:val="32"/>
+          <w:szCs w:val="32"/>
+        </w:rPr>
+      </w:pPr>
+      <w:r>
+        <w:rPr>
+          <w:rFonts w:ascii="Times New Roman" w:hAnsi="Times New Roman"/>
           <w:b/>
           <w:bCs/>
-          <w:sz w:val="28"/>
-          <w:szCs w:val="28"/>
-          <w:highlight w:val="none"/>
-          <w:lang w:val="en-US"/>
-        </w:rPr>
+          <w:sz w:val="32"/>
+          <w:szCs w:val="32"/>
+        </w:rPr>
+        <w:lastRenderedPageBreak/>
         <w:t>EXPERIENCE</w:t>
       </w:r>
-    </w:p>
-    <w:p>
-      <w:pPr>
-        <w:pStyle w:val="style179"/>
+      <w:r>
+        <w:rPr>
+          <w:rFonts w:ascii="Times New Roman" w:hAnsi="Times New Roman"/>
+          <w:b/>
+          <w:bCs/>
+          <w:sz w:val="32"/>
+          <w:szCs w:val="32"/>
+        </w:rPr>
+        <w:tab/>
+      </w:r>
+    </w:p>
+    <w:p>
+      <w:pPr>
+        <w:rPr>
+          <w:rFonts w:ascii="Times New Roman" w:hAnsi="Times New Roman"/>
+          <w:sz w:val="28"/>
+          <w:szCs w:val="28"/>
+        </w:rPr>
+      </w:pPr>
+      <w:r>
+        <w:rPr>
+          <w:rFonts w:ascii="Times New Roman" w:hAnsi="Times New Roman"/>
+          <w:sz w:val="28"/>
+          <w:szCs w:val="28"/>
+        </w:rPr>
+        <w:t xml:space="preserve">Some </w:t>
+      </w:r>
+      <w:r>
+        <w:rPr>
+          <w:rFonts w:ascii="Times New Roman" w:hAnsi="Times New Roman"/>
+          <w:sz w:val="28"/>
+          <w:szCs w:val="28"/>
+        </w:rPr>
+        <w:t>of my experience with various projects are listed below</w:t>
+      </w:r>
+    </w:p>
+    <w:p>
+      <w:pPr>
+        <w:pStyle w:val="ListParagraph"/>
         <w:numPr>
           <w:ilvl w:val="0"/>
           <w:numId w:val="10"/>
         </w:numPr>
         <w:rPr>
-          <w:rFonts w:ascii="Roboto"/>
-          <w:highlight w:val="none"/>
-          <w:lang w:val="en-US"/>
-        </w:rPr>
-      </w:pPr>
-      <w:r>
-        <w:rPr>
-          <w:rFonts w:ascii="Roboto"/>
-          <w:highlight w:val="none"/>
-          <w:lang w:val="en-US"/>
-        </w:rPr>
-        <w:t xml:space="preserve">   </w:t>
-      </w:r>
-      <w:r>
-        <w:rPr>
-          <w:rFonts w:ascii="Roboto"/>
+          <w:rFonts w:ascii="Times New Roman" w:hAnsi="Times New Roman"/>
+          <w:sz w:val="28"/>
+          <w:szCs w:val="28"/>
+        </w:rPr>
+      </w:pPr>
+      <w:r>
+        <w:rPr>
+          <w:rFonts w:ascii="Times New Roman" w:hAnsi="Times New Roman"/>
           <w:b/>
           <w:bCs/>
-          <w:highlight w:val="none"/>
-          <w:lang w:val="en-US"/>
-        </w:rPr>
-        <w:t>DMDB</w:t>
-      </w:r>
-    </w:p>
-    <w:p>
-      <w:pPr>
-        <w:pStyle w:val="style179"/>
+          <w:sz w:val="28"/>
+          <w:szCs w:val="28"/>
+        </w:rPr>
+        <w:t xml:space="preserve">Bebe </w:t>
+      </w:r>
+      <w:proofErr w:type="spellStart"/>
+      <w:r>
+        <w:rPr>
+          <w:rFonts w:ascii="Times New Roman" w:hAnsi="Times New Roman"/>
+          <w:b/>
+          <w:bCs/>
+          <w:sz w:val="28"/>
+          <w:szCs w:val="28"/>
+        </w:rPr>
+        <w:t>Bitez</w:t>
+      </w:r>
+      <w:proofErr w:type="spellEnd"/>
+      <w:r>
+        <w:rPr>
+          <w:rFonts w:ascii="Times New Roman" w:hAnsi="Times New Roman"/>
+          <w:b/>
+          <w:bCs/>
+          <w:sz w:val="28"/>
+          <w:szCs w:val="28"/>
+        </w:rPr>
+        <w:t xml:space="preserve"> – Freelance</w:t>
+      </w:r>
+    </w:p>
+    <w:p>
+      <w:pPr>
+        <w:pStyle w:val="ListParagraph"/>
+        <w:rPr>
+          <w:rFonts w:ascii="Times New Roman" w:hAnsi="Times New Roman"/>
+          <w:sz w:val="28"/>
+          <w:szCs w:val="28"/>
+        </w:rPr>
+      </w:pPr>
+      <w:proofErr w:type="spellStart"/>
+      <w:r>
+        <w:rPr>
+          <w:rFonts w:ascii="Times New Roman" w:hAnsi="Times New Roman"/>
+          <w:sz w:val="28"/>
+          <w:szCs w:val="28"/>
+        </w:rPr>
+        <w:t>Wix</w:t>
+      </w:r>
+      <w:proofErr w:type="spellEnd"/>
+      <w:r>
+        <w:rPr>
+          <w:rFonts w:ascii="Times New Roman" w:hAnsi="Times New Roman"/>
+          <w:sz w:val="28"/>
+          <w:szCs w:val="28"/>
+        </w:rPr>
+        <w:t xml:space="preserve"> website Developer. </w:t>
+      </w:r>
+    </w:p>
+    <w:p>
+      <w:pPr>
+        <w:pStyle w:val="ListParagraph"/>
+        <w:rPr>
+          <w:rFonts w:ascii="Times New Roman" w:hAnsi="Times New Roman"/>
+          <w:sz w:val="28"/>
+          <w:szCs w:val="28"/>
+        </w:rPr>
+      </w:pPr>
+      <w:r>
+        <w:rPr>
+          <w:rFonts w:ascii="Times New Roman" w:hAnsi="Times New Roman"/>
+          <w:sz w:val="28"/>
+          <w:szCs w:val="28"/>
+        </w:rPr>
+        <w:t xml:space="preserve">Added interactivity to shopping cart selection with the </w:t>
+      </w:r>
+      <w:proofErr w:type="spellStart"/>
+      <w:r>
+        <w:rPr>
+          <w:rFonts w:ascii="Times New Roman" w:hAnsi="Times New Roman"/>
+          <w:sz w:val="28"/>
+          <w:szCs w:val="28"/>
+        </w:rPr>
+        <w:t>wix’s</w:t>
+      </w:r>
+      <w:proofErr w:type="spellEnd"/>
+      <w:r>
+        <w:rPr>
+          <w:rFonts w:ascii="Times New Roman" w:hAnsi="Times New Roman"/>
+          <w:sz w:val="28"/>
+          <w:szCs w:val="28"/>
+        </w:rPr>
+        <w:t xml:space="preserve"> velo </w:t>
+      </w:r>
+      <w:proofErr w:type="spellStart"/>
+      <w:r>
+        <w:rPr>
+          <w:rFonts w:ascii="Times New Roman" w:hAnsi="Times New Roman"/>
+          <w:sz w:val="28"/>
+          <w:szCs w:val="28"/>
+        </w:rPr>
+        <w:t>api</w:t>
+      </w:r>
+      <w:proofErr w:type="spellEnd"/>
+      <w:r>
+        <w:rPr>
+          <w:rFonts w:ascii="Times New Roman" w:hAnsi="Times New Roman"/>
+          <w:sz w:val="28"/>
+          <w:szCs w:val="28"/>
+        </w:rPr>
+        <w:t>.</w:t>
+      </w:r>
+    </w:p>
+    <w:p>
+      <w:pPr>
+        <w:pStyle w:val="ListParagraph"/>
+        <w:rPr>
+          <w:rFonts w:ascii="Times New Roman" w:hAnsi="Times New Roman"/>
+          <w:sz w:val="28"/>
+          <w:szCs w:val="28"/>
+        </w:rPr>
+      </w:pPr>
+      <w:r>
+        <w:rPr>
+          <w:rFonts w:ascii="Times New Roman" w:hAnsi="Times New Roman"/>
+          <w:sz w:val="28"/>
+          <w:szCs w:val="28"/>
+        </w:rPr>
+        <w:t xml:space="preserve">Added the functionality for a user to select multiple items, viewing the total price of items selected and adding the selections to cart at once as opposed to the default </w:t>
+      </w:r>
+      <w:proofErr w:type="spellStart"/>
+      <w:r>
+        <w:rPr>
+          <w:rFonts w:ascii="Times New Roman" w:hAnsi="Times New Roman"/>
+          <w:sz w:val="28"/>
+          <w:szCs w:val="28"/>
+        </w:rPr>
+        <w:t>wix</w:t>
+      </w:r>
+      <w:proofErr w:type="spellEnd"/>
+      <w:r>
+        <w:rPr>
+          <w:rFonts w:ascii="Times New Roman" w:hAnsi="Times New Roman"/>
+          <w:sz w:val="28"/>
+          <w:szCs w:val="28"/>
+        </w:rPr>
+        <w:t xml:space="preserve"> </w:t>
+      </w:r>
+      <w:proofErr w:type="spellStart"/>
+      <w:r>
+        <w:rPr>
+          <w:rFonts w:ascii="Times New Roman" w:hAnsi="Times New Roman"/>
+          <w:sz w:val="28"/>
+          <w:szCs w:val="28"/>
+        </w:rPr>
+        <w:t>behaviour</w:t>
+      </w:r>
+      <w:proofErr w:type="spellEnd"/>
+      <w:r>
+        <w:rPr>
+          <w:rFonts w:ascii="Times New Roman" w:hAnsi="Times New Roman"/>
+          <w:sz w:val="28"/>
+          <w:szCs w:val="28"/>
+        </w:rPr>
+        <w:t xml:space="preserve"> of adding only a single item to cart at a time.</w:t>
+      </w:r>
+    </w:p>
+    <w:p>
+      <w:pPr>
+        <w:pStyle w:val="ListParagraph"/>
         <w:numPr>
           <w:ilvl w:val="0"/>
-          <w:numId w:val="0"/>
+          <w:numId w:val="13"/>
         </w:numPr>
-        <w:ind w:left="940" w:leftChars="0" w:firstLine="0"/>
-        <w:rPr>
-          <w:rFonts w:ascii="Roboto"/>
-          <w:highlight w:val="none"/>
-          <w:lang w:val="en-US"/>
-        </w:rPr>
-      </w:pPr>
-      <w:r>
-        <w:rPr>
-          <w:rFonts w:ascii="Roboto"/>
-          <w:highlight w:val="none"/>
-          <w:lang w:val="en-US"/>
-        </w:rPr>
-        <w:t xml:space="preserve">Built a multi-page TMDB client with </w:t>
-      </w:r>
-      <w:r>
-        <w:rPr>
-          <w:rFonts w:ascii="Roboto"/>
+        <w:rPr>
+          <w:rFonts w:ascii="Times New Roman" w:hAnsi="Times New Roman"/>
           <w:b/>
           <w:bCs/>
-          <w:highlight w:val="none"/>
-          <w:lang w:val="en-US"/>
-        </w:rPr>
-        <w:t>HTML</w:t>
-      </w:r>
-      <w:r>
-        <w:rPr>
-          <w:rFonts w:ascii="Roboto"/>
-          <w:highlight w:val="none"/>
-          <w:lang w:val="en-US"/>
-        </w:rPr>
-        <w:t xml:space="preserve">, </w:t>
-      </w:r>
-      <w:r>
-        <w:rPr>
-          <w:rFonts w:ascii="Roboto"/>
+          <w:sz w:val="28"/>
+          <w:szCs w:val="28"/>
+        </w:rPr>
+      </w:pPr>
+      <w:r>
+        <w:rPr>
+          <w:rFonts w:ascii="Times New Roman" w:hAnsi="Times New Roman"/>
           <w:b/>
           <w:bCs/>
-          <w:highlight w:val="none"/>
-          <w:lang w:val="en-US"/>
-        </w:rPr>
-        <w:t>CSS</w:t>
-      </w:r>
-      <w:r>
-        <w:rPr>
-          <w:rFonts w:ascii="Roboto"/>
-          <w:highlight w:val="none"/>
-          <w:lang w:val="en-US"/>
-        </w:rPr>
-        <w:t xml:space="preserve"> and </w:t>
-      </w:r>
-      <w:r>
-        <w:rPr>
-          <w:rFonts w:ascii="Roboto"/>
+          <w:sz w:val="28"/>
+          <w:szCs w:val="28"/>
+        </w:rPr>
+        <w:t xml:space="preserve">SatyamYoga.net </w:t>
+      </w:r>
+      <w:r>
+        <w:rPr>
+          <w:rFonts w:ascii="Times New Roman" w:hAnsi="Times New Roman"/>
           <w:b/>
           <w:bCs/>
-          <w:highlight w:val="none"/>
-          <w:lang w:val="en-US"/>
-        </w:rPr>
-        <w:t>JavaScript.</w:t>
-      </w:r>
-    </w:p>
-    <w:p>
-      <w:pPr>
-        <w:pStyle w:val="style179"/>
+          <w:sz w:val="28"/>
+          <w:szCs w:val="28"/>
+        </w:rPr>
+        <w:t>–</w:t>
+      </w:r>
+      <w:r>
+        <w:rPr>
+          <w:rFonts w:ascii="Times New Roman" w:hAnsi="Times New Roman"/>
+          <w:b/>
+          <w:bCs/>
+          <w:sz w:val="28"/>
+          <w:szCs w:val="28"/>
+        </w:rPr>
+        <w:t xml:space="preserve"> Freelance</w:t>
+      </w:r>
+    </w:p>
+    <w:p>
+      <w:pPr>
+        <w:pStyle w:val="ListParagraph"/>
+        <w:rPr>
+          <w:rFonts w:ascii="Times New Roman" w:hAnsi="Times New Roman"/>
+          <w:sz w:val="28"/>
+          <w:szCs w:val="28"/>
+        </w:rPr>
+      </w:pPr>
+      <w:r>
+        <w:rPr>
+          <w:rFonts w:ascii="Times New Roman" w:hAnsi="Times New Roman"/>
+          <w:sz w:val="28"/>
+          <w:szCs w:val="28"/>
+        </w:rPr>
+        <w:t>Implemented the display of the site’s available services based on location.</w:t>
+      </w:r>
+    </w:p>
+    <w:p>
+      <w:pPr>
+        <w:pStyle w:val="ListParagraph"/>
+        <w:rPr>
+          <w:rFonts w:ascii="Times New Roman" w:hAnsi="Times New Roman"/>
+          <w:sz w:val="28"/>
+          <w:szCs w:val="28"/>
+        </w:rPr>
+      </w:pPr>
+      <w:r>
+        <w:rPr>
+          <w:rFonts w:ascii="Times New Roman" w:hAnsi="Times New Roman"/>
+          <w:sz w:val="28"/>
+          <w:szCs w:val="28"/>
+        </w:rPr>
+        <w:t>I added the functionality of a User viewing only a subset of services provided by the website based on the User’s location</w:t>
+      </w:r>
+    </w:p>
+    <w:p>
+      <w:pPr>
+        <w:pStyle w:val="ListParagraph"/>
         <w:numPr>
           <w:ilvl w:val="0"/>
           <w:numId w:val="11"/>
         </w:numPr>
         <w:rPr>
-          <w:rFonts w:ascii="Roboto"/>
-          <w:highlight w:val="none"/>
-          <w:lang w:val="en-US"/>
-        </w:rPr>
-      </w:pPr>
-      <w:r>
-        <w:rPr>
-          <w:rFonts w:ascii="Roboto"/>
-          <w:highlight w:val="none"/>
-          <w:lang w:val="en-US"/>
-        </w:rPr>
-        <w:t xml:space="preserve"> </w:t>
-      </w:r>
-      <w:r>
-        <w:rPr>
-          <w:rFonts w:ascii="Roboto"/>
+          <w:rFonts w:ascii="Times New Roman" w:hAnsi="Times New Roman"/>
+          <w:sz w:val="28"/>
+          <w:szCs w:val="28"/>
+        </w:rPr>
+      </w:pPr>
+      <w:r>
+        <w:rPr>
+          <w:rFonts w:ascii="Times New Roman" w:hAnsi="Times New Roman"/>
           <w:b/>
           <w:bCs/>
-          <w:highlight w:val="none"/>
-          <w:lang w:val="en-US"/>
+          <w:sz w:val="28"/>
+          <w:szCs w:val="28"/>
         </w:rPr>
         <w:t>Quiz4U</w:t>
       </w:r>
     </w:p>
     <w:p>
       <w:pPr>
-        <w:pStyle w:val="style179"/>
+        <w:pStyle w:val="ListParagraph"/>
+        <w:rPr>
+          <w:rFonts w:ascii="Times New Roman" w:hAnsi="Times New Roman"/>
+          <w:sz w:val="28"/>
+          <w:szCs w:val="28"/>
+        </w:rPr>
+      </w:pPr>
+      <w:r>
+        <w:rPr>
+          <w:rFonts w:ascii="Times New Roman" w:hAnsi="Times New Roman"/>
+          <w:sz w:val="28"/>
+          <w:szCs w:val="28"/>
+        </w:rPr>
+        <w:t>Created a website for creating and answering</w:t>
+      </w:r>
+      <w:r>
+        <w:rPr>
+          <w:rFonts w:ascii="Times New Roman" w:hAnsi="Times New Roman"/>
+          <w:sz w:val="28"/>
+          <w:szCs w:val="28"/>
+        </w:rPr>
+        <w:t xml:space="preserve"> multiple choice</w:t>
+      </w:r>
+      <w:r>
+        <w:rPr>
+          <w:rFonts w:ascii="Times New Roman" w:hAnsi="Times New Roman"/>
+          <w:sz w:val="28"/>
+          <w:szCs w:val="28"/>
+        </w:rPr>
+        <w:t xml:space="preserve"> quizzes. </w:t>
+      </w:r>
+      <w:r>
+        <w:rPr>
+          <w:rFonts w:ascii="Times New Roman" w:hAnsi="Times New Roman"/>
+          <w:sz w:val="28"/>
+          <w:szCs w:val="28"/>
+        </w:rPr>
+        <w:t xml:space="preserve">The project used the </w:t>
+      </w:r>
+      <w:proofErr w:type="spellStart"/>
+      <w:r>
+        <w:rPr>
+          <w:rFonts w:ascii="Times New Roman" w:hAnsi="Times New Roman"/>
+          <w:sz w:val="28"/>
+          <w:szCs w:val="28"/>
+        </w:rPr>
+        <w:t>NextJs</w:t>
+      </w:r>
+      <w:proofErr w:type="spellEnd"/>
+      <w:r>
+        <w:rPr>
+          <w:rFonts w:ascii="Times New Roman" w:hAnsi="Times New Roman"/>
+          <w:sz w:val="28"/>
+          <w:szCs w:val="28"/>
+        </w:rPr>
+        <w:t xml:space="preserve"> React Framework and stored data in a </w:t>
+      </w:r>
+      <w:proofErr w:type="spellStart"/>
+      <w:r>
+        <w:rPr>
+          <w:rFonts w:ascii="Times New Roman" w:hAnsi="Times New Roman"/>
+          <w:sz w:val="28"/>
+          <w:szCs w:val="28"/>
+        </w:rPr>
+        <w:t>postgresql</w:t>
+      </w:r>
+      <w:proofErr w:type="spellEnd"/>
+      <w:r>
+        <w:rPr>
+          <w:rFonts w:ascii="Times New Roman" w:hAnsi="Times New Roman"/>
+          <w:sz w:val="28"/>
+          <w:szCs w:val="28"/>
+        </w:rPr>
+        <w:t xml:space="preserve"> database. </w:t>
+      </w:r>
+      <w:r>
+        <w:rPr>
+          <w:rFonts w:ascii="Times New Roman" w:hAnsi="Times New Roman"/>
+          <w:sz w:val="28"/>
+          <w:szCs w:val="28"/>
+        </w:rPr>
+        <w:t>Proper User authorization and Authentication were also integrated.</w:t>
+      </w:r>
+    </w:p>
+    <w:p>
+      <w:pPr>
+        <w:pStyle w:val="ListParagraph"/>
         <w:numPr>
           <w:ilvl w:val="0"/>
-          <w:numId w:val="0"/>
+          <w:numId w:val="13"/>
         </w:numPr>
-        <w:ind w:left="940" w:leftChars="0" w:firstLine="0"/>
-        <w:rPr>
-          <w:rFonts w:ascii="Roboto"/>
-          <w:highlight w:val="none"/>
-          <w:lang w:val="en-US"/>
-        </w:rPr>
-      </w:pPr>
-      <w:r>
-        <w:rPr>
-          <w:rFonts w:ascii="Roboto"/>
-          <w:highlight w:val="none"/>
-          <w:lang w:val="en-US"/>
-        </w:rPr>
-        <w:t>Created a website for creating and answering quizzes. Proper User authorization and Authentication were also integrated.</w:t>
-      </w:r>
-    </w:p>
-    <w:p>
-      <w:pPr>
-        <w:pStyle w:val="style179"/>
+        <w:rPr>
+          <w:rFonts w:ascii="Times New Roman" w:hAnsi="Times New Roman"/>
+          <w:b/>
+          <w:bCs/>
+          <w:sz w:val="28"/>
+          <w:szCs w:val="28"/>
+        </w:rPr>
+      </w:pPr>
+      <w:r>
+        <w:rPr>
+          <w:rFonts w:ascii="Times New Roman" w:hAnsi="Times New Roman"/>
+          <w:b/>
+          <w:bCs/>
+          <w:sz w:val="28"/>
+          <w:szCs w:val="28"/>
+        </w:rPr>
+        <w:t>Mark</w:t>
+      </w:r>
+      <w:r>
+        <w:rPr>
+          <w:rFonts w:ascii="Times New Roman" w:hAnsi="Times New Roman"/>
+          <w:b/>
+          <w:bCs/>
+          <w:sz w:val="28"/>
+          <w:szCs w:val="28"/>
+        </w:rPr>
+        <w:t>down Parser</w:t>
+      </w:r>
+    </w:p>
+    <w:p>
+      <w:pPr>
+        <w:pStyle w:val="ListParagraph"/>
+        <w:rPr>
+          <w:rFonts w:ascii="Times New Roman" w:hAnsi="Times New Roman"/>
+          <w:sz w:val="28"/>
+          <w:szCs w:val="28"/>
+        </w:rPr>
+      </w:pPr>
+      <w:r>
+        <w:rPr>
+          <w:rFonts w:ascii="Times New Roman" w:hAnsi="Times New Roman"/>
+          <w:sz w:val="28"/>
+          <w:szCs w:val="28"/>
+        </w:rPr>
+        <w:t xml:space="preserve">Markdown is a popular plain text format used as an html substitute for interchange of html documents that are meant to be read outside the browser. It’s a popular format used on a lot of websites like </w:t>
+      </w:r>
+      <w:proofErr w:type="spellStart"/>
+      <w:r>
+        <w:rPr>
+          <w:rFonts w:ascii="Times New Roman" w:hAnsi="Times New Roman"/>
+          <w:sz w:val="28"/>
+          <w:szCs w:val="28"/>
+        </w:rPr>
+        <w:t>github</w:t>
+      </w:r>
+      <w:proofErr w:type="spellEnd"/>
+      <w:r>
+        <w:rPr>
+          <w:rFonts w:ascii="Times New Roman" w:hAnsi="Times New Roman"/>
+          <w:sz w:val="28"/>
+          <w:szCs w:val="28"/>
+        </w:rPr>
+        <w:t xml:space="preserve">, reddit, </w:t>
+      </w:r>
+      <w:proofErr w:type="spellStart"/>
+      <w:r>
+        <w:rPr>
+          <w:rFonts w:ascii="Times New Roman" w:hAnsi="Times New Roman"/>
+          <w:sz w:val="28"/>
+          <w:szCs w:val="28"/>
+        </w:rPr>
+        <w:t>stackoverflow</w:t>
+      </w:r>
+      <w:proofErr w:type="spellEnd"/>
+      <w:r>
+        <w:rPr>
+          <w:rFonts w:ascii="Times New Roman" w:hAnsi="Times New Roman"/>
+          <w:sz w:val="28"/>
+          <w:szCs w:val="28"/>
+        </w:rPr>
+        <w:t xml:space="preserve"> to name a few. I wrote a parser for the format to convert it to html</w:t>
+      </w:r>
+      <w:r>
+        <w:rPr>
+          <w:rFonts w:ascii="Times New Roman" w:hAnsi="Times New Roman"/>
+          <w:sz w:val="28"/>
+          <w:szCs w:val="28"/>
+        </w:rPr>
+        <w:t>. The parser was written in the</w:t>
+      </w:r>
+      <w:r>
+        <w:rPr>
+          <w:rFonts w:ascii="Times New Roman" w:hAnsi="Times New Roman"/>
+          <w:sz w:val="28"/>
+          <w:szCs w:val="28"/>
+        </w:rPr>
+        <w:t xml:space="preserve"> typescript</w:t>
+      </w:r>
+      <w:r>
+        <w:rPr>
+          <w:rFonts w:ascii="Times New Roman" w:hAnsi="Times New Roman"/>
+          <w:sz w:val="28"/>
+          <w:szCs w:val="28"/>
+        </w:rPr>
+        <w:t xml:space="preserve"> programming language.</w:t>
+      </w:r>
+    </w:p>
+    <w:p>
+      <w:pPr>
+        <w:pStyle w:val="ListParagraph"/>
         <w:numPr>
           <w:ilvl w:val="0"/>
-          <w:numId w:val="12"/>
+          <w:numId w:val="13"/>
         </w:numPr>
         <w:rPr>
-          <w:rFonts w:ascii="Roboto"/>
-          <w:highlight w:val="none"/>
-          <w:lang w:val="en-US"/>
-        </w:rPr>
-      </w:pPr>
-      <w:r>
-        <w:rPr>
-          <w:rFonts w:ascii="Roboto"/>
+          <w:rFonts w:ascii="Times New Roman" w:hAnsi="Times New Roman"/>
           <w:b/>
           <w:bCs/>
-          <w:highlight w:val="none"/>
-          <w:lang w:val="en-US"/>
-        </w:rPr>
-        <w:t>2048 Game</w:t>
-      </w:r>
-    </w:p>
-    <w:p>
-      <w:pPr>
-        <w:pStyle w:val="style0"/>
+          <w:sz w:val="28"/>
+          <w:szCs w:val="28"/>
+        </w:rPr>
+      </w:pPr>
+      <w:r>
+        <w:rPr>
+          <w:rFonts w:ascii="Times New Roman" w:hAnsi="Times New Roman"/>
+          <w:b/>
+          <w:bCs/>
+          <w:sz w:val="28"/>
+          <w:szCs w:val="28"/>
+        </w:rPr>
+        <w:t>DMDB</w:t>
+      </w:r>
+    </w:p>
+    <w:p>
+      <w:pPr>
+        <w:pStyle w:val="ListParagraph"/>
+        <w:rPr>
+          <w:rFonts w:ascii="Times New Roman" w:hAnsi="Times New Roman"/>
+          <w:sz w:val="28"/>
+          <w:szCs w:val="28"/>
+        </w:rPr>
+      </w:pPr>
+      <w:r>
+        <w:rPr>
+          <w:rFonts w:ascii="Times New Roman" w:hAnsi="Times New Roman"/>
+          <w:sz w:val="28"/>
+          <w:szCs w:val="28"/>
+        </w:rPr>
+        <w:t xml:space="preserve">DMDB is a website where you can view information such as title, release date, trailers, genre </w:t>
+      </w:r>
+      <w:proofErr w:type="spellStart"/>
+      <w:r>
+        <w:rPr>
+          <w:rFonts w:ascii="Times New Roman" w:hAnsi="Times New Roman"/>
+          <w:sz w:val="28"/>
+          <w:szCs w:val="28"/>
+        </w:rPr>
+        <w:t>e.t.c</w:t>
+      </w:r>
+      <w:proofErr w:type="spellEnd"/>
+      <w:r>
+        <w:rPr>
+          <w:rFonts w:ascii="Times New Roman" w:hAnsi="Times New Roman"/>
+          <w:sz w:val="28"/>
+          <w:szCs w:val="28"/>
+        </w:rPr>
+        <w:t>. about released and upcoming movies. It has a beautiful, accessible and interactive user interface. It’s also equipped with server – side routing between pages. It was built with HTML, CSS and Vanilla JS.</w:t>
+      </w:r>
+    </w:p>
+    <w:p>
+      <w:pPr>
+        <w:pStyle w:val="ListParagraph"/>
         <w:numPr>
           <w:ilvl w:val="0"/>
-          <w:numId w:val="0"/>
+          <w:numId w:val="13"/>
         </w:numPr>
-        <w:ind w:left="880" w:leftChars="0"/>
-        <w:rPr>
-          <w:rFonts w:ascii="Roboto"/>
-          <w:highlight w:val="none"/>
-        </w:rPr>
-      </w:pPr>
-      <w:r>
-        <w:rPr>
-          <w:rFonts w:ascii="Roboto"/>
-          <w:highlight w:val="none"/>
-          <w:lang w:val="en-US"/>
-        </w:rPr>
-        <w:t xml:space="preserve">Recreated the popular 2048 game with </w:t>
-      </w:r>
-      <w:r>
-        <w:rPr>
-          <w:rFonts w:ascii="Roboto"/>
+        <w:rPr>
+          <w:rFonts w:ascii="Times New Roman" w:hAnsi="Times New Roman"/>
           <w:b/>
           <w:bCs/>
-          <w:highlight w:val="none"/>
-          <w:lang w:val="en-US"/>
-        </w:rPr>
-        <w:t>HTML</w:t>
-      </w:r>
-      <w:r>
-        <w:rPr>
-          <w:rFonts w:ascii="Roboto"/>
-          <w:highlight w:val="none"/>
-          <w:lang w:val="en-US"/>
-        </w:rPr>
-        <w:t xml:space="preserve">, </w:t>
-      </w:r>
-      <w:r>
-        <w:rPr>
-          <w:rFonts w:ascii="Roboto"/>
+          <w:sz w:val="28"/>
+          <w:szCs w:val="28"/>
+        </w:rPr>
+      </w:pPr>
+      <w:r>
+        <w:rPr>
+          <w:rFonts w:ascii="Times New Roman" w:hAnsi="Times New Roman"/>
           <w:b/>
           <w:bCs/>
-          <w:highlight w:val="none"/>
-          <w:lang w:val="en-US"/>
-        </w:rPr>
-        <w:t>CSS</w:t>
-      </w:r>
-      <w:r>
-        <w:rPr>
-          <w:rFonts w:ascii="Roboto"/>
-          <w:highlight w:val="none"/>
-          <w:lang w:val="en-US"/>
-        </w:rPr>
-        <w:t xml:space="preserve"> and </w:t>
-      </w:r>
-      <w:r>
-        <w:rPr>
-          <w:rFonts w:ascii="Roboto"/>
+          <w:sz w:val="28"/>
+          <w:szCs w:val="28"/>
+        </w:rPr>
+        <w:t>2048 Game</w:t>
+      </w:r>
+    </w:p>
+    <w:p>
+      <w:pPr>
+        <w:pStyle w:val="ListParagraph"/>
+        <w:rPr>
+          <w:rFonts w:ascii="Times New Roman" w:hAnsi="Times New Roman"/>
+          <w:sz w:val="28"/>
+          <w:szCs w:val="28"/>
+        </w:rPr>
+      </w:pPr>
+      <w:r>
+        <w:rPr>
+          <w:rFonts w:ascii="Times New Roman" w:hAnsi="Times New Roman"/>
+          <w:sz w:val="28"/>
+          <w:szCs w:val="28"/>
+        </w:rPr>
+        <w:t>I built a clone of the classic 2048 game with React and Typescript</w:t>
+      </w:r>
+    </w:p>
+    <w:p>
+      <w:pPr>
+        <w:pStyle w:val="ListParagraph"/>
+        <w:rPr>
+          <w:rFonts w:ascii="Times New Roman" w:hAnsi="Times New Roman"/>
+          <w:sz w:val="32"/>
+          <w:szCs w:val="32"/>
+        </w:rPr>
+      </w:pPr>
+    </w:p>
+    <w:p>
+      <w:pPr>
+        <w:rPr>
+          <w:rFonts w:ascii="Times New Roman" w:hAnsi="Times New Roman"/>
           <w:b/>
           <w:bCs/>
-          <w:highlight w:val="none"/>
-          <w:lang w:val="en-US"/>
-        </w:rPr>
-        <w:t>Typescript</w:t>
-      </w:r>
-      <w:r>
-        <w:rPr>
-          <w:rFonts w:ascii="Roboto"/>
-          <w:highlight w:val="none"/>
-          <w:lang w:val="en-US"/>
-        </w:rPr>
-        <w:t>.</w:t>
-      </w:r>
-    </w:p>
-    <w:p>
-      <w:pPr>
-        <w:pStyle w:val="style0"/>
-        <w:rPr>
-          <w:rFonts w:ascii="Roboto"/>
-          <w:highlight w:val="none"/>
-        </w:rPr>
-      </w:pPr>
-    </w:p>
-    <w:p>
-      <w:pPr>
-        <w:pStyle w:val="style0"/>
-        <w:rPr>
-          <w:rFonts w:ascii="Roboto"/>
+          <w:sz w:val="32"/>
+          <w:szCs w:val="32"/>
+        </w:rPr>
+      </w:pPr>
+      <w:r>
+        <w:rPr>
+          <w:rFonts w:ascii="Times New Roman" w:hAnsi="Times New Roman"/>
           <w:b/>
           <w:bCs/>
-          <w:highlight w:val="none"/>
-        </w:rPr>
-      </w:pPr>
-      <w:r>
-        <w:rPr>
-          <w:rFonts w:ascii="Roboto"/>
-          <w:b/>
-          <w:bCs/>
-          <w:highlight w:val="none"/>
-          <w:lang w:val="en-US"/>
+          <w:sz w:val="32"/>
+          <w:szCs w:val="32"/>
         </w:rPr>
         <w:t>EDUCATION</w:t>
       </w:r>
     </w:p>
     <w:p>
       <w:pPr>
-        <w:pStyle w:val="style0"/>
-        <w:rPr>
-          <w:rFonts w:ascii="Roboto"/>
-          <w:highlight w:val="none"/>
-        </w:rPr>
-      </w:pPr>
-      <w:r>
-        <w:rPr>
-          <w:rFonts w:ascii="Roboto"/>
-          <w:highlight w:val="none"/>
-          <w:lang w:val="en-US"/>
+        <w:rPr>
+          <w:rFonts w:ascii="Times New Roman" w:hAnsi="Times New Roman"/>
+          <w:sz w:val="28"/>
+          <w:szCs w:val="28"/>
+        </w:rPr>
+      </w:pPr>
+      <w:r>
+        <w:rPr>
+          <w:rFonts w:ascii="Times New Roman" w:hAnsi="Times New Roman"/>
+          <w:sz w:val="28"/>
+          <w:szCs w:val="28"/>
         </w:rPr>
         <w:t xml:space="preserve">  Currently Studying at the Federal University of Technology, Akure, Ondo State. Nigeria.</w:t>
       </w:r>
     </w:p>
     <w:p>
       <w:pPr>
-        <w:pStyle w:val="style0"/>
-        <w:rPr>
-          <w:rFonts w:ascii="Roboto"/>
-          <w:highlight w:val="none"/>
+        <w:rPr>
+          <w:rFonts w:ascii="Times New Roman" w:hAnsi="Times New Roman"/>
+          <w:sz w:val="28"/>
+          <w:szCs w:val="28"/>
         </w:rPr>
       </w:pPr>
     </w:p>
     <w:sectPr>
-      <w:pgSz w:w="12240" w:h="15840" w:orient="portrait"/>
-      <w:pgMar w:top="1440" w:right="1440" w:bottom="1440" w:left="1440" w:header="720" w:footer="720" w:gutter="0"/>
+      <w:pgSz w:w="12240" w:h="15840"/>
+      <w:pgMar w:top="810" w:right="1440" w:bottom="450" w:left="1440" w:header="720" w:footer="720" w:gutter="0"/>
       <w:cols w:space="720"/>
       <w:docGrid w:linePitch="360"/>
     </w:sectPr>
@@ -861,9 +1501,8 @@
 </file>
 
 <file path=word/numbering.xml><?xml version="1.0" encoding="utf-8"?>
-<w:numbering xmlns:wpc="http://schemas.microsoft.com/office/word/2010/wordprocessingCanvas" xmlns:mc="http://schemas.openxmlformats.org/markup-compatibility/2006" xmlns:o="urn:schemas-microsoft-com:office:office" xmlns:r="http://schemas.openxmlformats.org/package/2006/relationships" xmlns:m="http://schemas.openxmlformats.org/officeDocument/2006/math" xmlns:v="urn:schemas-microsoft-com:vml" xmlns:wp14="http://schemas.microsoft.com/office/word/2010/wordprocessingDrawing" xmlns:wp="http://schemas.openxmlformats.org/drawingml/2006/wordprocessingDrawing" xmlns:w10="urn:schemas-microsoft-com:office:word" xmlns:w="http://schemas.openxmlformats.org/wordprocessingml/2006/main" xmlns:w14="http://schemas.microsoft.com/office/word/2010/wordml" xmlns:wpg="http://schemas.microsoft.com/office/word/2010/wordprocessingGroup" xmlns:wpi="http://schemas.microsoft.com/office/word/2010/wordprocessingInk" xmlns:wne="http://schemas.microsoft.com/office/word/2006/wordml" xmlns:wps="http://schemas.microsoft.com/office/word/2010/wordprocessingShape" mc:Ignorable="w14 wp14">
-  <w:abstractNum w:abstractNumId="0">
-    <w:nsid w:val="00000000"/>
+<w:numbering xmlns:wpc="http://schemas.microsoft.com/office/word/2010/wordprocessingCanvas" xmlns:cx="http://schemas.microsoft.com/office/drawing/2014/chartex" xmlns:cx1="http://schemas.microsoft.com/office/drawing/2015/9/8/chartex" xmlns:cx2="http://schemas.microsoft.com/office/drawing/2015/10/21/chartex" xmlns:cx3="http://schemas.microsoft.com/office/drawing/2016/5/9/chartex" xmlns:cx4="http://schemas.microsoft.com/office/drawing/2016/5/10/chartex" xmlns:cx5="http://schemas.microsoft.com/office/drawing/2016/5/11/chartex" xmlns:cx6="http://schemas.microsoft.com/office/drawing/2016/5/12/chartex" xmlns:cx7="http://schemas.microsoft.com/office/drawing/2016/5/13/chartex" xmlns:cx8="http://schemas.microsoft.com/office/drawing/2016/5/14/chartex" xmlns:mc="http://schemas.openxmlformats.org/markup-compatibility/2006" xmlns:aink="http://schemas.microsoft.com/office/drawing/2016/ink" xmlns:am3d="http://schemas.microsoft.com/office/drawing/2017/model3d" xmlns:o="urn:schemas-microsoft-com:office:office" xmlns:oel="http://schemas.microsoft.com/office/2019/extlst" xmlns:r="http://schemas.openxmlformats.org/officeDocument/2006/relationships" xmlns:m="http://schemas.openxmlformats.org/officeDocument/2006/math" xmlns:v="urn:schemas-microsoft-com:vml" xmlns:wp14="http://schemas.microsoft.com/office/word/2010/wordprocessingDrawing" xmlns:wp="http://schemas.openxmlformats.org/drawingml/2006/wordprocessingDrawing" xmlns:w10="urn:schemas-microsoft-com:office:word" xmlns:w="http://schemas.openxmlformats.org/wordprocessingml/2006/main" xmlns:w14="http://schemas.microsoft.com/office/word/2010/wordml" xmlns:w15="http://schemas.microsoft.com/office/word/2012/wordml" xmlns:w16cex="http://schemas.microsoft.com/office/word/2018/wordml/cex" xmlns:w16cid="http://schemas.microsoft.com/office/word/2016/wordml/cid" xmlns:w16="http://schemas.microsoft.com/office/word/2018/wordml" xmlns:w16du="http://schemas.microsoft.com/office/word/2023/wordml/word16du" xmlns:w16sdtdh="http://schemas.microsoft.com/office/word/2020/wordml/sdtdatahash" xmlns:w16se="http://schemas.microsoft.com/office/word/2015/wordml/symex" xmlns:wpg="http://schemas.microsoft.com/office/word/2010/wordprocessingGroup" xmlns:wpi="http://schemas.microsoft.com/office/word/2010/wordprocessingInk" xmlns:wne="http://schemas.microsoft.com/office/word/2006/wordml" xmlns:wps="http://schemas.microsoft.com/office/word/2010/wordprocessingShape" mc:Ignorable="w14 w15 w16se w16cid w16 w16cex w16sdtdh w16du wp14">
+  <w:abstractNum w:abstractNumId="0" w15:restartNumberingAfterBreak="0">
     <w:multiLevelType w:val="hybridMultilevel"/>
     <w:tmpl w:val="00000000"/>
     <w:lvl w:ilvl="0" w:tplc="04090001">
@@ -887,7 +1526,7 @@
         <w:ind w:left="1440" w:hanging="360"/>
       </w:pPr>
       <w:rPr>
-        <w:rFonts w:ascii="Courier New" w:cs="Courier New" w:hAnsi="Courier New" w:hint="default"/>
+        <w:rFonts w:ascii="Courier New" w:hAnsi="Courier New" w:cs="Courier New" w:hint="default"/>
       </w:rPr>
     </w:lvl>
     <w:lvl w:ilvl="2" w:tplc="04090005" w:tentative="1">
@@ -923,7 +1562,7 @@
         <w:ind w:left="3600" w:hanging="360"/>
       </w:pPr>
       <w:rPr>
-        <w:rFonts w:ascii="Courier New" w:cs="Courier New" w:hAnsi="Courier New" w:hint="default"/>
+        <w:rFonts w:ascii="Courier New" w:hAnsi="Courier New" w:cs="Courier New" w:hint="default"/>
       </w:rPr>
     </w:lvl>
     <w:lvl w:ilvl="5" w:tplc="04090005" w:tentative="1">
@@ -959,7 +1598,7 @@
         <w:ind w:left="5760" w:hanging="360"/>
       </w:pPr>
       <w:rPr>
-        <w:rFonts w:ascii="Courier New" w:cs="Courier New" w:hAnsi="Courier New" w:hint="default"/>
+        <w:rFonts w:ascii="Courier New" w:hAnsi="Courier New" w:cs="Courier New" w:hint="default"/>
       </w:rPr>
     </w:lvl>
     <w:lvl w:ilvl="8" w:tplc="04090005" w:tentative="1">
@@ -975,7 +1614,7 @@
       </w:rPr>
     </w:lvl>
   </w:abstractNum>
-  <w:abstractNum w:abstractNumId="1">
+  <w:abstractNum w:abstractNumId="1" w15:restartNumberingAfterBreak="0">
     <w:nsid w:val="00000001"/>
     <w:multiLevelType w:val="hybridMultilevel"/>
     <w:tmpl w:val="00000000"/>
@@ -1000,7 +1639,7 @@
         <w:ind w:left="1440" w:hanging="360"/>
       </w:pPr>
       <w:rPr>
-        <w:rFonts w:ascii="Courier New" w:cs="Courier New" w:hAnsi="Courier New" w:hint="default"/>
+        <w:rFonts w:ascii="Courier New" w:hAnsi="Courier New" w:cs="Courier New" w:hint="default"/>
       </w:rPr>
     </w:lvl>
     <w:lvl w:ilvl="2" w:tplc="04090005" w:tentative="1">
@@ -1036,7 +1675,7 @@
         <w:ind w:left="3600" w:hanging="360"/>
       </w:pPr>
       <w:rPr>
-        <w:rFonts w:ascii="Courier New" w:cs="Courier New" w:hAnsi="Courier New" w:hint="default"/>
+        <w:rFonts w:ascii="Courier New" w:hAnsi="Courier New" w:cs="Courier New" w:hint="default"/>
       </w:rPr>
     </w:lvl>
     <w:lvl w:ilvl="5" w:tplc="04090005" w:tentative="1">
@@ -1072,7 +1711,7 @@
         <w:ind w:left="5760" w:hanging="360"/>
       </w:pPr>
       <w:rPr>
-        <w:rFonts w:ascii="Courier New" w:cs="Courier New" w:hAnsi="Courier New" w:hint="default"/>
+        <w:rFonts w:ascii="Courier New" w:hAnsi="Courier New" w:cs="Courier New" w:hint="default"/>
       </w:rPr>
     </w:lvl>
     <w:lvl w:ilvl="8" w:tplc="04090005" w:tentative="1">
@@ -1088,7 +1727,7 @@
       </w:rPr>
     </w:lvl>
   </w:abstractNum>
-  <w:abstractNum w:abstractNumId="2">
+  <w:abstractNum w:abstractNumId="2" w15:restartNumberingAfterBreak="0">
     <w:nsid w:val="00000002"/>
     <w:multiLevelType w:val="hybridMultilevel"/>
     <w:tmpl w:val="00000000"/>
@@ -1113,7 +1752,7 @@
         <w:ind w:left="1440" w:hanging="360"/>
       </w:pPr>
       <w:rPr>
-        <w:rFonts w:ascii="Courier New" w:cs="Courier New" w:hAnsi="Courier New" w:hint="default"/>
+        <w:rFonts w:ascii="Courier New" w:hAnsi="Courier New" w:cs="Courier New" w:hint="default"/>
       </w:rPr>
     </w:lvl>
     <w:lvl w:ilvl="2" w:tplc="04090005" w:tentative="1">
@@ -1149,7 +1788,7 @@
         <w:ind w:left="3600" w:hanging="360"/>
       </w:pPr>
       <w:rPr>
-        <w:rFonts w:ascii="Courier New" w:cs="Courier New" w:hAnsi="Courier New" w:hint="default"/>
+        <w:rFonts w:ascii="Courier New" w:hAnsi="Courier New" w:cs="Courier New" w:hint="default"/>
       </w:rPr>
     </w:lvl>
     <w:lvl w:ilvl="5" w:tplc="04090005" w:tentative="1">
@@ -1185,7 +1824,7 @@
         <w:ind w:left="5760" w:hanging="360"/>
       </w:pPr>
       <w:rPr>
-        <w:rFonts w:ascii="Courier New" w:cs="Courier New" w:hAnsi="Courier New" w:hint="default"/>
+        <w:rFonts w:ascii="Courier New" w:hAnsi="Courier New" w:cs="Courier New" w:hint="default"/>
       </w:rPr>
     </w:lvl>
     <w:lvl w:ilvl="8" w:tplc="04090005" w:tentative="1">
@@ -1201,7 +1840,7 @@
       </w:rPr>
     </w:lvl>
   </w:abstractNum>
-  <w:abstractNum w:abstractNumId="3">
+  <w:abstractNum w:abstractNumId="3" w15:restartNumberingAfterBreak="0">
     <w:nsid w:val="00000003"/>
     <w:multiLevelType w:val="hybridMultilevel"/>
     <w:tmpl w:val="00000000"/>
@@ -1226,7 +1865,7 @@
         <w:ind w:left="1440" w:hanging="360"/>
       </w:pPr>
       <w:rPr>
-        <w:rFonts w:ascii="Courier New" w:cs="Courier New" w:hAnsi="Courier New" w:hint="default"/>
+        <w:rFonts w:ascii="Courier New" w:hAnsi="Courier New" w:cs="Courier New" w:hint="default"/>
       </w:rPr>
     </w:lvl>
     <w:lvl w:ilvl="2" w:tplc="04090005" w:tentative="1">
@@ -1262,7 +1901,7 @@
         <w:ind w:left="3600" w:hanging="360"/>
       </w:pPr>
       <w:rPr>
-        <w:rFonts w:ascii="Courier New" w:cs="Courier New" w:hAnsi="Courier New" w:hint="default"/>
+        <w:rFonts w:ascii="Courier New" w:hAnsi="Courier New" w:cs="Courier New" w:hint="default"/>
       </w:rPr>
     </w:lvl>
     <w:lvl w:ilvl="5" w:tplc="04090005" w:tentative="1">
@@ -1298,7 +1937,7 @@
         <w:ind w:left="5760" w:hanging="360"/>
       </w:pPr>
       <w:rPr>
-        <w:rFonts w:ascii="Courier New" w:cs="Courier New" w:hAnsi="Courier New" w:hint="default"/>
+        <w:rFonts w:ascii="Courier New" w:hAnsi="Courier New" w:cs="Courier New" w:hint="default"/>
       </w:rPr>
     </w:lvl>
     <w:lvl w:ilvl="8" w:tplc="04090005" w:tentative="1">
@@ -1314,7 +1953,7 @@
       </w:rPr>
     </w:lvl>
   </w:abstractNum>
-  <w:abstractNum w:abstractNumId="4">
+  <w:abstractNum w:abstractNumId="4" w15:restartNumberingAfterBreak="0">
     <w:nsid w:val="00000004"/>
     <w:multiLevelType w:val="hybridMultilevel"/>
     <w:tmpl w:val="00000000"/>
@@ -1339,7 +1978,7 @@
         <w:ind w:left="1440" w:hanging="360"/>
       </w:pPr>
       <w:rPr>
-        <w:rFonts w:ascii="Courier New" w:cs="Courier New" w:hAnsi="Courier New" w:hint="default"/>
+        <w:rFonts w:ascii="Courier New" w:hAnsi="Courier New" w:cs="Courier New" w:hint="default"/>
       </w:rPr>
     </w:lvl>
     <w:lvl w:ilvl="2" w:tplc="04090005" w:tentative="1">
@@ -1375,7 +2014,7 @@
         <w:ind w:left="3600" w:hanging="360"/>
       </w:pPr>
       <w:rPr>
-        <w:rFonts w:ascii="Courier New" w:cs="Courier New" w:hAnsi="Courier New" w:hint="default"/>
+        <w:rFonts w:ascii="Courier New" w:hAnsi="Courier New" w:cs="Courier New" w:hint="default"/>
       </w:rPr>
     </w:lvl>
     <w:lvl w:ilvl="5" w:tplc="04090005" w:tentative="1">
@@ -1411,7 +2050,7 @@
         <w:ind w:left="5760" w:hanging="360"/>
       </w:pPr>
       <w:rPr>
-        <w:rFonts w:ascii="Courier New" w:cs="Courier New" w:hAnsi="Courier New" w:hint="default"/>
+        <w:rFonts w:ascii="Courier New" w:hAnsi="Courier New" w:cs="Courier New" w:hint="default"/>
       </w:rPr>
     </w:lvl>
     <w:lvl w:ilvl="8" w:tplc="04090005" w:tentative="1">
@@ -1427,7 +2066,7 @@
       </w:rPr>
     </w:lvl>
   </w:abstractNum>
-  <w:abstractNum w:abstractNumId="5">
+  <w:abstractNum w:abstractNumId="5" w15:restartNumberingAfterBreak="0">
     <w:nsid w:val="00000005"/>
     <w:multiLevelType w:val="hybridMultilevel"/>
     <w:tmpl w:val="00000000"/>
@@ -1452,7 +2091,7 @@
         <w:ind w:left="1440" w:hanging="360"/>
       </w:pPr>
       <w:rPr>
-        <w:rFonts w:ascii="Courier New" w:cs="Courier New" w:hAnsi="Courier New" w:hint="default"/>
+        <w:rFonts w:ascii="Courier New" w:hAnsi="Courier New" w:cs="Courier New" w:hint="default"/>
       </w:rPr>
     </w:lvl>
     <w:lvl w:ilvl="2" w:tplc="04090005" w:tentative="1">
@@ -1488,7 +2127,7 @@
         <w:ind w:left="3600" w:hanging="360"/>
       </w:pPr>
       <w:rPr>
-        <w:rFonts w:ascii="Courier New" w:cs="Courier New" w:hAnsi="Courier New" w:hint="default"/>
+        <w:rFonts w:ascii="Courier New" w:hAnsi="Courier New" w:cs="Courier New" w:hint="default"/>
       </w:rPr>
     </w:lvl>
     <w:lvl w:ilvl="5" w:tplc="04090005" w:tentative="1">
@@ -1524,7 +2163,7 @@
         <w:ind w:left="5760" w:hanging="360"/>
       </w:pPr>
       <w:rPr>
-        <w:rFonts w:ascii="Courier New" w:cs="Courier New" w:hAnsi="Courier New" w:hint="default"/>
+        <w:rFonts w:ascii="Courier New" w:hAnsi="Courier New" w:cs="Courier New" w:hint="default"/>
       </w:rPr>
     </w:lvl>
     <w:lvl w:ilvl="8" w:tplc="04090005" w:tentative="1">
@@ -1540,7 +2179,7 @@
       </w:rPr>
     </w:lvl>
   </w:abstractNum>
-  <w:abstractNum w:abstractNumId="6">
+  <w:abstractNum w:abstractNumId="6" w15:restartNumberingAfterBreak="0">
     <w:nsid w:val="00000006"/>
     <w:multiLevelType w:val="hybridMultilevel"/>
     <w:tmpl w:val="00000000"/>
@@ -1565,7 +2204,7 @@
         <w:ind w:left="1440" w:hanging="360"/>
       </w:pPr>
       <w:rPr>
-        <w:rFonts w:ascii="Courier New" w:cs="Courier New" w:hAnsi="Courier New" w:hint="default"/>
+        <w:rFonts w:ascii="Courier New" w:hAnsi="Courier New" w:cs="Courier New" w:hint="default"/>
       </w:rPr>
     </w:lvl>
     <w:lvl w:ilvl="2" w:tplc="04090005" w:tentative="1">
@@ -1601,7 +2240,7 @@
         <w:ind w:left="3600" w:hanging="360"/>
       </w:pPr>
       <w:rPr>
-        <w:rFonts w:ascii="Courier New" w:cs="Courier New" w:hAnsi="Courier New" w:hint="default"/>
+        <w:rFonts w:ascii="Courier New" w:hAnsi="Courier New" w:cs="Courier New" w:hint="default"/>
       </w:rPr>
     </w:lvl>
     <w:lvl w:ilvl="5" w:tplc="04090005" w:tentative="1">
@@ -1637,7 +2276,7 @@
         <w:ind w:left="5760" w:hanging="360"/>
       </w:pPr>
       <w:rPr>
-        <w:rFonts w:ascii="Courier New" w:cs="Courier New" w:hAnsi="Courier New" w:hint="default"/>
+        <w:rFonts w:ascii="Courier New" w:hAnsi="Courier New" w:cs="Courier New" w:hint="default"/>
       </w:rPr>
     </w:lvl>
     <w:lvl w:ilvl="8" w:tplc="04090005" w:tentative="1">
@@ -1653,7 +2292,7 @@
       </w:rPr>
     </w:lvl>
   </w:abstractNum>
-  <w:abstractNum w:abstractNumId="7">
+  <w:abstractNum w:abstractNumId="7" w15:restartNumberingAfterBreak="0">
     <w:nsid w:val="00000007"/>
     <w:multiLevelType w:val="hybridMultilevel"/>
     <w:tmpl w:val="00000000"/>
@@ -1678,7 +2317,7 @@
         <w:ind w:left="1440" w:hanging="360"/>
       </w:pPr>
       <w:rPr>
-        <w:rFonts w:ascii="Courier New" w:cs="Courier New" w:hAnsi="Courier New" w:hint="default"/>
+        <w:rFonts w:ascii="Courier New" w:hAnsi="Courier New" w:cs="Courier New" w:hint="default"/>
       </w:rPr>
     </w:lvl>
     <w:lvl w:ilvl="2" w:tplc="04090005" w:tentative="1">
@@ -1714,7 +2353,7 @@
         <w:ind w:left="3600" w:hanging="360"/>
       </w:pPr>
       <w:rPr>
-        <w:rFonts w:ascii="Courier New" w:cs="Courier New" w:hAnsi="Courier New" w:hint="default"/>
+        <w:rFonts w:ascii="Courier New" w:hAnsi="Courier New" w:cs="Courier New" w:hint="default"/>
       </w:rPr>
     </w:lvl>
     <w:lvl w:ilvl="5" w:tplc="04090005" w:tentative="1">
@@ -1750,7 +2389,7 @@
         <w:ind w:left="5760" w:hanging="360"/>
       </w:pPr>
       <w:rPr>
-        <w:rFonts w:ascii="Courier New" w:cs="Courier New" w:hAnsi="Courier New" w:hint="default"/>
+        <w:rFonts w:ascii="Courier New" w:hAnsi="Courier New" w:cs="Courier New" w:hint="default"/>
       </w:rPr>
     </w:lvl>
     <w:lvl w:ilvl="8" w:tplc="04090005" w:tentative="1">
@@ -1766,7 +2405,7 @@
       </w:rPr>
     </w:lvl>
   </w:abstractNum>
-  <w:abstractNum w:abstractNumId="8">
+  <w:abstractNum w:abstractNumId="8" w15:restartNumberingAfterBreak="0">
     <w:nsid w:val="00000008"/>
     <w:multiLevelType w:val="hybridMultilevel"/>
     <w:tmpl w:val="00000000"/>
@@ -1791,7 +2430,7 @@
         <w:ind w:left="1440" w:hanging="360"/>
       </w:pPr>
       <w:rPr>
-        <w:rFonts w:ascii="Courier New" w:cs="Courier New" w:hAnsi="Courier New" w:hint="default"/>
+        <w:rFonts w:ascii="Courier New" w:hAnsi="Courier New" w:cs="Courier New" w:hint="default"/>
       </w:rPr>
     </w:lvl>
     <w:lvl w:ilvl="2" w:tplc="04090005" w:tentative="1">
@@ -1827,7 +2466,7 @@
         <w:ind w:left="3600" w:hanging="360"/>
       </w:pPr>
       <w:rPr>
-        <w:rFonts w:ascii="Courier New" w:cs="Courier New" w:hAnsi="Courier New" w:hint="default"/>
+        <w:rFonts w:ascii="Courier New" w:hAnsi="Courier New" w:cs="Courier New" w:hint="default"/>
       </w:rPr>
     </w:lvl>
     <w:lvl w:ilvl="5" w:tplc="04090005" w:tentative="1">
@@ -1863,7 +2502,7 @@
         <w:ind w:left="5760" w:hanging="360"/>
       </w:pPr>
       <w:rPr>
-        <w:rFonts w:ascii="Courier New" w:cs="Courier New" w:hAnsi="Courier New" w:hint="default"/>
+        <w:rFonts w:ascii="Courier New" w:hAnsi="Courier New" w:cs="Courier New" w:hint="default"/>
       </w:rPr>
     </w:lvl>
     <w:lvl w:ilvl="8" w:tplc="04090005" w:tentative="1">
@@ -1879,7 +2518,7 @@
       </w:rPr>
     </w:lvl>
   </w:abstractNum>
-  <w:abstractNum w:abstractNumId="9">
+  <w:abstractNum w:abstractNumId="9" w15:restartNumberingAfterBreak="0">
     <w:nsid w:val="00000009"/>
     <w:multiLevelType w:val="hybridMultilevel"/>
     <w:tmpl w:val="00000000"/>
@@ -1904,7 +2543,7 @@
         <w:ind w:left="1440" w:hanging="360"/>
       </w:pPr>
       <w:rPr>
-        <w:rFonts w:ascii="Courier New" w:cs="Courier New" w:hAnsi="Courier New" w:hint="default"/>
+        <w:rFonts w:ascii="Courier New" w:hAnsi="Courier New" w:cs="Courier New" w:hint="default"/>
       </w:rPr>
     </w:lvl>
     <w:lvl w:ilvl="2" w:tplc="04090005" w:tentative="1">
@@ -1940,7 +2579,7 @@
         <w:ind w:left="3600" w:hanging="360"/>
       </w:pPr>
       <w:rPr>
-        <w:rFonts w:ascii="Courier New" w:cs="Courier New" w:hAnsi="Courier New" w:hint="default"/>
+        <w:rFonts w:ascii="Courier New" w:hAnsi="Courier New" w:cs="Courier New" w:hint="default"/>
       </w:rPr>
     </w:lvl>
     <w:lvl w:ilvl="5" w:tplc="04090005" w:tentative="1">
@@ -1976,7 +2615,7 @@
         <w:ind w:left="5760" w:hanging="360"/>
       </w:pPr>
       <w:rPr>
-        <w:rFonts w:ascii="Courier New" w:cs="Courier New" w:hAnsi="Courier New" w:hint="default"/>
+        <w:rFonts w:ascii="Courier New" w:hAnsi="Courier New" w:cs="Courier New" w:hint="default"/>
       </w:rPr>
     </w:lvl>
     <w:lvl w:ilvl="8" w:tplc="04090005" w:tentative="1">
@@ -1992,7 +2631,7 @@
       </w:rPr>
     </w:lvl>
   </w:abstractNum>
-  <w:abstractNum w:abstractNumId="10">
+  <w:abstractNum w:abstractNumId="10" w15:restartNumberingAfterBreak="0">
     <w:nsid w:val="0000000A"/>
     <w:multiLevelType w:val="hybridMultilevel"/>
     <w:tmpl w:val="00000000"/>
@@ -2017,7 +2656,7 @@
         <w:ind w:left="1440" w:hanging="360"/>
       </w:pPr>
       <w:rPr>
-        <w:rFonts w:ascii="Courier New" w:cs="Courier New" w:hAnsi="Courier New" w:hint="default"/>
+        <w:rFonts w:ascii="Courier New" w:hAnsi="Courier New" w:cs="Courier New" w:hint="default"/>
       </w:rPr>
     </w:lvl>
     <w:lvl w:ilvl="2" w:tplc="04090005" w:tentative="1">
@@ -2053,7 +2692,7 @@
         <w:ind w:left="3600" w:hanging="360"/>
       </w:pPr>
       <w:rPr>
-        <w:rFonts w:ascii="Courier New" w:cs="Courier New" w:hAnsi="Courier New" w:hint="default"/>
+        <w:rFonts w:ascii="Courier New" w:hAnsi="Courier New" w:cs="Courier New" w:hint="default"/>
       </w:rPr>
     </w:lvl>
     <w:lvl w:ilvl="5" w:tplc="04090005" w:tentative="1">
@@ -2089,7 +2728,7 @@
         <w:ind w:left="5760" w:hanging="360"/>
       </w:pPr>
       <w:rPr>
-        <w:rFonts w:ascii="Courier New" w:cs="Courier New" w:hAnsi="Courier New" w:hint="default"/>
+        <w:rFonts w:ascii="Courier New" w:hAnsi="Courier New" w:cs="Courier New" w:hint="default"/>
       </w:rPr>
     </w:lvl>
     <w:lvl w:ilvl="8" w:tplc="04090005" w:tentative="1">
@@ -2105,7 +2744,7 @@
       </w:rPr>
     </w:lvl>
   </w:abstractNum>
-  <w:abstractNum w:abstractNumId="11">
+  <w:abstractNum w:abstractNumId="11" w15:restartNumberingAfterBreak="0">
     <w:nsid w:val="0000000B"/>
     <w:multiLevelType w:val="hybridMultilevel"/>
     <w:tmpl w:val="00000000"/>
@@ -2130,7 +2769,7 @@
         <w:ind w:left="1440" w:hanging="360"/>
       </w:pPr>
       <w:rPr>
-        <w:rFonts w:ascii="Courier New" w:cs="Courier New" w:hAnsi="Courier New" w:hint="default"/>
+        <w:rFonts w:ascii="Courier New" w:hAnsi="Courier New" w:cs="Courier New" w:hint="default"/>
       </w:rPr>
     </w:lvl>
     <w:lvl w:ilvl="2" w:tplc="04090005" w:tentative="1">
@@ -2166,7 +2805,7 @@
         <w:ind w:left="3600" w:hanging="360"/>
       </w:pPr>
       <w:rPr>
-        <w:rFonts w:ascii="Courier New" w:cs="Courier New" w:hAnsi="Courier New" w:hint="default"/>
+        <w:rFonts w:ascii="Courier New" w:hAnsi="Courier New" w:cs="Courier New" w:hint="default"/>
       </w:rPr>
     </w:lvl>
     <w:lvl w:ilvl="5" w:tplc="04090005" w:tentative="1">
@@ -2202,7 +2841,7 @@
         <w:ind w:left="5760" w:hanging="360"/>
       </w:pPr>
       <w:rPr>
-        <w:rFonts w:ascii="Courier New" w:cs="Courier New" w:hAnsi="Courier New" w:hint="default"/>
+        <w:rFonts w:ascii="Courier New" w:hAnsi="Courier New" w:cs="Courier New" w:hint="default"/>
       </w:rPr>
     </w:lvl>
     <w:lvl w:ilvl="8" w:tplc="04090005" w:tentative="1">
@@ -2218,82 +2857,573 @@
       </w:rPr>
     </w:lvl>
   </w:abstractNum>
-  <w:num w:numId="1">
+  <w:abstractNum w:abstractNumId="12" w15:restartNumberingAfterBreak="0">
+    <w:nsid w:val="448D12B4"/>
+    <w:multiLevelType w:val="hybridMultilevel"/>
+    <w:tmpl w:val="7BA4D508"/>
+    <w:lvl w:ilvl="0" w:tplc="08090001">
+      <w:start w:val="1"/>
+      <w:numFmt w:val="bullet"/>
+      <w:lvlText w:val=""/>
+      <w:lvlJc w:val="left"/>
+      <w:pPr>
+        <w:ind w:left="720" w:hanging="360"/>
+      </w:pPr>
+      <w:rPr>
+        <w:rFonts w:ascii="Symbol" w:hAnsi="Symbol" w:hint="default"/>
+      </w:rPr>
+    </w:lvl>
+    <w:lvl w:ilvl="1" w:tplc="08090003" w:tentative="1">
+      <w:start w:val="1"/>
+      <w:numFmt w:val="bullet"/>
+      <w:lvlText w:val="o"/>
+      <w:lvlJc w:val="left"/>
+      <w:pPr>
+        <w:ind w:left="1440" w:hanging="360"/>
+      </w:pPr>
+      <w:rPr>
+        <w:rFonts w:ascii="Courier New" w:hAnsi="Courier New" w:cs="Courier New" w:hint="default"/>
+      </w:rPr>
+    </w:lvl>
+    <w:lvl w:ilvl="2" w:tplc="08090005" w:tentative="1">
+      <w:start w:val="1"/>
+      <w:numFmt w:val="bullet"/>
+      <w:lvlText w:val=""/>
+      <w:lvlJc w:val="left"/>
+      <w:pPr>
+        <w:ind w:left="2160" w:hanging="360"/>
+      </w:pPr>
+      <w:rPr>
+        <w:rFonts w:ascii="Wingdings" w:hAnsi="Wingdings" w:hint="default"/>
+      </w:rPr>
+    </w:lvl>
+    <w:lvl w:ilvl="3" w:tplc="08090001" w:tentative="1">
+      <w:start w:val="1"/>
+      <w:numFmt w:val="bullet"/>
+      <w:lvlText w:val=""/>
+      <w:lvlJc w:val="left"/>
+      <w:pPr>
+        <w:ind w:left="2880" w:hanging="360"/>
+      </w:pPr>
+      <w:rPr>
+        <w:rFonts w:ascii="Symbol" w:hAnsi="Symbol" w:hint="default"/>
+      </w:rPr>
+    </w:lvl>
+    <w:lvl w:ilvl="4" w:tplc="08090003" w:tentative="1">
+      <w:start w:val="1"/>
+      <w:numFmt w:val="bullet"/>
+      <w:lvlText w:val="o"/>
+      <w:lvlJc w:val="left"/>
+      <w:pPr>
+        <w:ind w:left="3600" w:hanging="360"/>
+      </w:pPr>
+      <w:rPr>
+        <w:rFonts w:ascii="Courier New" w:hAnsi="Courier New" w:cs="Courier New" w:hint="default"/>
+      </w:rPr>
+    </w:lvl>
+    <w:lvl w:ilvl="5" w:tplc="08090005" w:tentative="1">
+      <w:start w:val="1"/>
+      <w:numFmt w:val="bullet"/>
+      <w:lvlText w:val=""/>
+      <w:lvlJc w:val="left"/>
+      <w:pPr>
+        <w:ind w:left="4320" w:hanging="360"/>
+      </w:pPr>
+      <w:rPr>
+        <w:rFonts w:ascii="Wingdings" w:hAnsi="Wingdings" w:hint="default"/>
+      </w:rPr>
+    </w:lvl>
+    <w:lvl w:ilvl="6" w:tplc="08090001" w:tentative="1">
+      <w:start w:val="1"/>
+      <w:numFmt w:val="bullet"/>
+      <w:lvlText w:val=""/>
+      <w:lvlJc w:val="left"/>
+      <w:pPr>
+        <w:ind w:left="5040" w:hanging="360"/>
+      </w:pPr>
+      <w:rPr>
+        <w:rFonts w:ascii="Symbol" w:hAnsi="Symbol" w:hint="default"/>
+      </w:rPr>
+    </w:lvl>
+    <w:lvl w:ilvl="7" w:tplc="08090003" w:tentative="1">
+      <w:start w:val="1"/>
+      <w:numFmt w:val="bullet"/>
+      <w:lvlText w:val="o"/>
+      <w:lvlJc w:val="left"/>
+      <w:pPr>
+        <w:ind w:left="5760" w:hanging="360"/>
+      </w:pPr>
+      <w:rPr>
+        <w:rFonts w:ascii="Courier New" w:hAnsi="Courier New" w:cs="Courier New" w:hint="default"/>
+      </w:rPr>
+    </w:lvl>
+    <w:lvl w:ilvl="8" w:tplc="08090005" w:tentative="1">
+      <w:start w:val="1"/>
+      <w:numFmt w:val="bullet"/>
+      <w:lvlText w:val=""/>
+      <w:lvlJc w:val="left"/>
+      <w:pPr>
+        <w:ind w:left="6480" w:hanging="360"/>
+      </w:pPr>
+      <w:rPr>
+        <w:rFonts w:ascii="Wingdings" w:hAnsi="Wingdings" w:hint="default"/>
+      </w:rPr>
+    </w:lvl>
+  </w:abstractNum>
+  <w:num w:numId="1" w16cid:durableId="379330687">
     <w:abstractNumId w:val="0"/>
   </w:num>
-  <w:num w:numId="2">
+  <w:num w:numId="2" w16cid:durableId="863176923">
     <w:abstractNumId w:val="1"/>
   </w:num>
-  <w:num w:numId="3">
+  <w:num w:numId="3" w16cid:durableId="1550847442">
     <w:abstractNumId w:val="2"/>
   </w:num>
-  <w:num w:numId="4">
+  <w:num w:numId="4" w16cid:durableId="364985829">
     <w:abstractNumId w:val="3"/>
   </w:num>
-  <w:num w:numId="5">
+  <w:num w:numId="5" w16cid:durableId="209803394">
     <w:abstractNumId w:val="4"/>
   </w:num>
-  <w:num w:numId="6">
+  <w:num w:numId="6" w16cid:durableId="58330936">
     <w:abstractNumId w:val="5"/>
   </w:num>
-  <w:num w:numId="7">
+  <w:num w:numId="7" w16cid:durableId="728652496">
     <w:abstractNumId w:val="6"/>
   </w:num>
-  <w:num w:numId="8">
+  <w:num w:numId="8" w16cid:durableId="442772245">
     <w:abstractNumId w:val="7"/>
   </w:num>
-  <w:num w:numId="9">
+  <w:num w:numId="9" w16cid:durableId="461924975">
     <w:abstractNumId w:val="8"/>
   </w:num>
-  <w:num w:numId="10">
+  <w:num w:numId="10" w16cid:durableId="976641717">
     <w:abstractNumId w:val="9"/>
   </w:num>
-  <w:num w:numId="11">
+  <w:num w:numId="11" w16cid:durableId="1203708898">
     <w:abstractNumId w:val="10"/>
   </w:num>
-  <w:num w:numId="12">
+  <w:num w:numId="12" w16cid:durableId="18624711">
     <w:abstractNumId w:val="11"/>
+  </w:num>
+  <w:num w:numId="13" w16cid:durableId="1790663707">
+    <w:abstractNumId w:val="12"/>
   </w:num>
 </w:numbering>
 </file>
 
 <file path=word/styles.xml><?xml version="1.0" encoding="utf-8"?>
-<w:styles xmlns:mc="http://schemas.openxmlformats.org/markup-compatibility/2006" xmlns:w="http://schemas.openxmlformats.org/wordprocessingml/2006/main" xmlns:w14="http://schemas.microsoft.com/office/word/2010/wordml" mc:Ignorable="w14">
+<w:styles xmlns:mc="http://schemas.openxmlformats.org/markup-compatibility/2006" xmlns:r="http://schemas.openxmlformats.org/officeDocument/2006/relationships" xmlns:w="http://schemas.openxmlformats.org/wordprocessingml/2006/main" xmlns:w14="http://schemas.microsoft.com/office/word/2010/wordml" xmlns:w15="http://schemas.microsoft.com/office/word/2012/wordml" xmlns:w16cex="http://schemas.microsoft.com/office/word/2018/wordml/cex" xmlns:w16cid="http://schemas.microsoft.com/office/word/2016/wordml/cid" xmlns:w16="http://schemas.microsoft.com/office/word/2018/wordml" xmlns:w16du="http://schemas.microsoft.com/office/word/2023/wordml/word16du" xmlns:w16sdtdh="http://schemas.microsoft.com/office/word/2020/wordml/sdtdatahash" xmlns:w16se="http://schemas.microsoft.com/office/word/2015/wordml/symex" mc:Ignorable="w14 w15 w16se w16cid w16 w16cex w16sdtdh w16du">
   <w:docDefaults>
     <w:rPrDefault>
       <w:rPr>
-        <w:rFonts w:ascii="Calibri" w:cs="Times New Roman" w:eastAsia="宋体" w:hAnsi="Calibri"/>
-        <w:lang w:val="en-US" w:bidi="ar-SA" w:eastAsia="zh-CN"/>
+        <w:rFonts w:ascii="Calibri" w:eastAsia="SimSun" w:hAnsi="Calibri" w:cs="Times New Roman"/>
+        <w:lang w:val="en-GB" w:eastAsia="en-GB" w:bidi="ar-SA"/>
       </w:rPr>
     </w:rPrDefault>
-    <w:pPrDefault>
-      <w:pPr/>
-    </w:pPrDefault>
+    <w:pPrDefault/>
   </w:docDefaults>
-  <w:style w:type="paragraph" w:default="1" w:styleId="style0">
+  <w:latentStyles w:defLockedState="0" w:defUIPriority="99" w:defSemiHidden="0" w:defUnhideWhenUsed="0" w:defQFormat="0" w:count="376">
+    <w:lsdException w:name="Normal" w:uiPriority="0" w:qFormat="1"/>
+    <w:lsdException w:name="heading 1" w:uiPriority="9" w:qFormat="1"/>
+    <w:lsdException w:name="heading 2" w:semiHidden="1" w:uiPriority="9" w:unhideWhenUsed="1" w:qFormat="1"/>
+    <w:lsdException w:name="heading 3" w:semiHidden="1" w:uiPriority="9" w:unhideWhenUsed="1" w:qFormat="1"/>
+    <w:lsdException w:name="heading 4" w:semiHidden="1" w:uiPriority="9" w:unhideWhenUsed="1" w:qFormat="1"/>
+    <w:lsdException w:name="heading 5" w:semiHidden="1" w:uiPriority="9" w:unhideWhenUsed="1" w:qFormat="1"/>
+    <w:lsdException w:name="heading 6" w:semiHidden="1" w:uiPriority="9" w:unhideWhenUsed="1" w:qFormat="1"/>
+    <w:lsdException w:name="heading 7" w:semiHidden="1" w:uiPriority="9" w:unhideWhenUsed="1" w:qFormat="1"/>
+    <w:lsdException w:name="heading 8" w:semiHidden="1" w:uiPriority="9" w:unhideWhenUsed="1" w:qFormat="1"/>
+    <w:lsdException w:name="heading 9" w:semiHidden="1" w:uiPriority="9" w:unhideWhenUsed="1" w:qFormat="1"/>
+    <w:lsdException w:name="index 1" w:semiHidden="1" w:unhideWhenUsed="1"/>
+    <w:lsdException w:name="index 2" w:semiHidden="1" w:unhideWhenUsed="1"/>
+    <w:lsdException w:name="index 3" w:semiHidden="1" w:unhideWhenUsed="1"/>
+    <w:lsdException w:name="index 4" w:semiHidden="1" w:unhideWhenUsed="1"/>
+    <w:lsdException w:name="index 5" w:semiHidden="1" w:unhideWhenUsed="1"/>
+    <w:lsdException w:name="index 6" w:semiHidden="1" w:unhideWhenUsed="1"/>
+    <w:lsdException w:name="index 7" w:semiHidden="1" w:unhideWhenUsed="1"/>
+    <w:lsdException w:name="index 8" w:semiHidden="1" w:unhideWhenUsed="1"/>
+    <w:lsdException w:name="index 9" w:semiHidden="1" w:unhideWhenUsed="1"/>
+    <w:lsdException w:name="toc 1" w:semiHidden="1" w:uiPriority="39" w:unhideWhenUsed="1"/>
+    <w:lsdException w:name="toc 2" w:semiHidden="1" w:uiPriority="39" w:unhideWhenUsed="1"/>
+    <w:lsdException w:name="toc 3" w:semiHidden="1" w:uiPriority="39" w:unhideWhenUsed="1"/>
+    <w:lsdException w:name="toc 4" w:semiHidden="1" w:uiPriority="39" w:unhideWhenUsed="1"/>
+    <w:lsdException w:name="toc 5" w:semiHidden="1" w:uiPriority="39" w:unhideWhenUsed="1"/>
+    <w:lsdException w:name="toc 6" w:semiHidden="1" w:uiPriority="39" w:unhideWhenUsed="1"/>
+    <w:lsdException w:name="toc 7" w:semiHidden="1" w:uiPriority="39" w:unhideWhenUsed="1"/>
+    <w:lsdException w:name="toc 8" w:semiHidden="1" w:uiPriority="39" w:unhideWhenUsed="1"/>
+    <w:lsdException w:name="toc 9" w:semiHidden="1" w:uiPriority="39" w:unhideWhenUsed="1"/>
+    <w:lsdException w:name="Normal Indent" w:semiHidden="1" w:unhideWhenUsed="1"/>
+    <w:lsdException w:name="footnote text" w:semiHidden="1" w:unhideWhenUsed="1"/>
+    <w:lsdException w:name="annotation text" w:semiHidden="1" w:unhideWhenUsed="1"/>
+    <w:lsdException w:name="header" w:semiHidden="1" w:unhideWhenUsed="1"/>
+    <w:lsdException w:name="footer" w:semiHidden="1" w:unhideWhenUsed="1"/>
+    <w:lsdException w:name="index heading" w:semiHidden="1" w:unhideWhenUsed="1"/>
+    <w:lsdException w:name="caption" w:semiHidden="1" w:uiPriority="35" w:unhideWhenUsed="1" w:qFormat="1"/>
+    <w:lsdException w:name="table of figures" w:semiHidden="1" w:unhideWhenUsed="1"/>
+    <w:lsdException w:name="envelope address" w:semiHidden="1" w:unhideWhenUsed="1"/>
+    <w:lsdException w:name="envelope return" w:semiHidden="1" w:unhideWhenUsed="1"/>
+    <w:lsdException w:name="footnote reference" w:semiHidden="1" w:unhideWhenUsed="1"/>
+    <w:lsdException w:name="annotation reference" w:semiHidden="1" w:unhideWhenUsed="1"/>
+    <w:lsdException w:name="line number" w:semiHidden="1" w:unhideWhenUsed="1"/>
+    <w:lsdException w:name="page number" w:semiHidden="1" w:unhideWhenUsed="1"/>
+    <w:lsdException w:name="endnote reference" w:semiHidden="1" w:unhideWhenUsed="1"/>
+    <w:lsdException w:name="endnote text" w:semiHidden="1" w:unhideWhenUsed="1"/>
+    <w:lsdException w:name="table of authorities" w:semiHidden="1" w:unhideWhenUsed="1"/>
+    <w:lsdException w:name="macro" w:semiHidden="1" w:unhideWhenUsed="1"/>
+    <w:lsdException w:name="toa heading" w:semiHidden="1" w:unhideWhenUsed="1"/>
+    <w:lsdException w:name="List" w:semiHidden="1" w:unhideWhenUsed="1"/>
+    <w:lsdException w:name="List Bullet" w:semiHidden="1" w:unhideWhenUsed="1"/>
+    <w:lsdException w:name="List Number" w:semiHidden="1" w:unhideWhenUsed="1"/>
+    <w:lsdException w:name="List 2" w:semiHidden="1" w:unhideWhenUsed="1"/>
+    <w:lsdException w:name="List 3" w:semiHidden="1" w:unhideWhenUsed="1"/>
+    <w:lsdException w:name="List 4" w:semiHidden="1" w:unhideWhenUsed="1"/>
+    <w:lsdException w:name="List 5" w:semiHidden="1" w:unhideWhenUsed="1"/>
+    <w:lsdException w:name="List Bullet 2" w:semiHidden="1" w:unhideWhenUsed="1"/>
+    <w:lsdException w:name="List Bullet 3" w:semiHidden="1" w:unhideWhenUsed="1"/>
+    <w:lsdException w:name="List Bullet 4" w:semiHidden="1" w:unhideWhenUsed="1"/>
+    <w:lsdException w:name="List Bullet 5" w:semiHidden="1" w:unhideWhenUsed="1"/>
+    <w:lsdException w:name="List Number 2" w:semiHidden="1" w:unhideWhenUsed="1"/>
+    <w:lsdException w:name="List Number 3" w:semiHidden="1" w:unhideWhenUsed="1"/>
+    <w:lsdException w:name="List Number 4" w:semiHidden="1" w:unhideWhenUsed="1"/>
+    <w:lsdException w:name="List Number 5" w:semiHidden="1" w:unhideWhenUsed="1"/>
+    <w:lsdException w:name="Title" w:uiPriority="10" w:qFormat="1"/>
+    <w:lsdException w:name="Closing" w:semiHidden="1" w:unhideWhenUsed="1"/>
+    <w:lsdException w:name="Signature" w:semiHidden="1" w:unhideWhenUsed="1"/>
+    <w:lsdException w:name="Default Paragraph Font" w:semiHidden="1" w:uiPriority="1" w:unhideWhenUsed="1"/>
+    <w:lsdException w:name="Body Text" w:semiHidden="1" w:unhideWhenUsed="1"/>
+    <w:lsdException w:name="Body Text Indent" w:semiHidden="1" w:unhideWhenUsed="1"/>
+    <w:lsdException w:name="List Continue" w:semiHidden="1" w:unhideWhenUsed="1"/>
+    <w:lsdException w:name="List Continue 2" w:semiHidden="1" w:unhideWhenUsed="1"/>
+    <w:lsdException w:name="List Continue 3" w:semiHidden="1" w:unhideWhenUsed="1"/>
+    <w:lsdException w:name="List Continue 4" w:semiHidden="1" w:unhideWhenUsed="1"/>
+    <w:lsdException w:name="List Continue 5" w:semiHidden="1" w:unhideWhenUsed="1"/>
+    <w:lsdException w:name="Message Header" w:semiHidden="1" w:unhideWhenUsed="1"/>
+    <w:lsdException w:name="Subtitle" w:uiPriority="11" w:qFormat="1"/>
+    <w:lsdException w:name="Salutation" w:semiHidden="1" w:unhideWhenUsed="1"/>
+    <w:lsdException w:name="Date" w:semiHidden="1" w:unhideWhenUsed="1"/>
+    <w:lsdException w:name="Body Text First Indent" w:semiHidden="1" w:unhideWhenUsed="1"/>
+    <w:lsdException w:name="Body Text First Indent 2" w:semiHidden="1" w:unhideWhenUsed="1"/>
+    <w:lsdException w:name="Note Heading" w:semiHidden="1" w:unhideWhenUsed="1"/>
+    <w:lsdException w:name="Body Text 2" w:semiHidden="1" w:unhideWhenUsed="1"/>
+    <w:lsdException w:name="Body Text 3" w:semiHidden="1" w:unhideWhenUsed="1"/>
+    <w:lsdException w:name="Body Text Indent 2" w:semiHidden="1" w:unhideWhenUsed="1"/>
+    <w:lsdException w:name="Body Text Indent 3" w:semiHidden="1" w:unhideWhenUsed="1"/>
+    <w:lsdException w:name="Block Text" w:semiHidden="1" w:unhideWhenUsed="1"/>
+    <w:lsdException w:name="Hyperlink" w:semiHidden="1" w:unhideWhenUsed="1"/>
+    <w:lsdException w:name="FollowedHyperlink" w:semiHidden="1" w:unhideWhenUsed="1"/>
+    <w:lsdException w:name="Strong" w:uiPriority="22" w:qFormat="1"/>
+    <w:lsdException w:name="Emphasis" w:uiPriority="20" w:qFormat="1"/>
+    <w:lsdException w:name="Document Map" w:semiHidden="1" w:unhideWhenUsed="1"/>
+    <w:lsdException w:name="Plain Text" w:semiHidden="1" w:unhideWhenUsed="1"/>
+    <w:lsdException w:name="E-mail Signature" w:semiHidden="1" w:unhideWhenUsed="1"/>
+    <w:lsdException w:name="HTML Top of Form" w:semiHidden="1" w:unhideWhenUsed="1"/>
+    <w:lsdException w:name="HTML Bottom of Form" w:semiHidden="1" w:unhideWhenUsed="1"/>
+    <w:lsdException w:name="Normal (Web)" w:semiHidden="1" w:unhideWhenUsed="1"/>
+    <w:lsdException w:name="HTML Acronym" w:semiHidden="1" w:unhideWhenUsed="1"/>
+    <w:lsdException w:name="HTML Address" w:semiHidden="1" w:unhideWhenUsed="1"/>
+    <w:lsdException w:name="HTML Cite" w:semiHidden="1" w:unhideWhenUsed="1"/>
+    <w:lsdException w:name="HTML Code" w:semiHidden="1" w:unhideWhenUsed="1"/>
+    <w:lsdException w:name="HTML Definition" w:semiHidden="1" w:unhideWhenUsed="1"/>
+    <w:lsdException w:name="HTML Keyboard" w:semiHidden="1" w:unhideWhenUsed="1"/>
+    <w:lsdException w:name="HTML Preformatted" w:semiHidden="1" w:unhideWhenUsed="1"/>
+    <w:lsdException w:name="HTML Sample" w:semiHidden="1" w:unhideWhenUsed="1"/>
+    <w:lsdException w:name="HTML Typewriter" w:semiHidden="1" w:unhideWhenUsed="1"/>
+    <w:lsdException w:name="HTML Variable" w:semiHidden="1" w:unhideWhenUsed="1"/>
+    <w:lsdException w:name="Normal Table" w:semiHidden="1" w:unhideWhenUsed="1"/>
+    <w:lsdException w:name="annotation subject" w:semiHidden="1" w:unhideWhenUsed="1"/>
+    <w:lsdException w:name="No List" w:semiHidden="1" w:unhideWhenUsed="1"/>
+    <w:lsdException w:name="Outline List 1" w:semiHidden="1" w:unhideWhenUsed="1"/>
+    <w:lsdException w:name="Outline List 2" w:semiHidden="1" w:unhideWhenUsed="1"/>
+    <w:lsdException w:name="Outline List 3" w:semiHidden="1" w:unhideWhenUsed="1"/>
+    <w:lsdException w:name="Table Simple 1" w:semiHidden="1" w:unhideWhenUsed="1"/>
+    <w:lsdException w:name="Table Simple 2" w:semiHidden="1" w:unhideWhenUsed="1"/>
+    <w:lsdException w:name="Table Simple 3" w:semiHidden="1" w:unhideWhenUsed="1"/>
+    <w:lsdException w:name="Table Classic 1" w:semiHidden="1" w:unhideWhenUsed="1"/>
+    <w:lsdException w:name="Table Classic 2" w:semiHidden="1" w:unhideWhenUsed="1"/>
+    <w:lsdException w:name="Table Classic 3" w:semiHidden="1" w:unhideWhenUsed="1"/>
+    <w:lsdException w:name="Table Classic 4" w:semiHidden="1" w:unhideWhenUsed="1"/>
+    <w:lsdException w:name="Table Colorful 1" w:semiHidden="1" w:unhideWhenUsed="1"/>
+    <w:lsdException w:name="Table Colorful 2" w:semiHidden="1" w:unhideWhenUsed="1"/>
+    <w:lsdException w:name="Table Colorful 3" w:semiHidden="1" w:unhideWhenUsed="1"/>
+    <w:lsdException w:name="Table Columns 1" w:semiHidden="1" w:unhideWhenUsed="1"/>
+    <w:lsdException w:name="Table Columns 2" w:semiHidden="1" w:unhideWhenUsed="1"/>
+    <w:lsdException w:name="Table Columns 3" w:semiHidden="1" w:unhideWhenUsed="1"/>
+    <w:lsdException w:name="Table Columns 4" w:semiHidden="1" w:unhideWhenUsed="1"/>
+    <w:lsdException w:name="Table Columns 5" w:semiHidden="1" w:unhideWhenUsed="1"/>
+    <w:lsdException w:name="Table Grid 1" w:semiHidden="1" w:unhideWhenUsed="1"/>
+    <w:lsdException w:name="Table Grid 2" w:semiHidden="1" w:unhideWhenUsed="1"/>
+    <w:lsdException w:name="Table Grid 3" w:semiHidden="1" w:unhideWhenUsed="1"/>
+    <w:lsdException w:name="Table Grid 4" w:semiHidden="1" w:unhideWhenUsed="1"/>
+    <w:lsdException w:name="Table Grid 5" w:semiHidden="1" w:unhideWhenUsed="1"/>
+    <w:lsdException w:name="Table Grid 6" w:semiHidden="1" w:unhideWhenUsed="1"/>
+    <w:lsdException w:name="Table Grid 7" w:semiHidden="1" w:unhideWhenUsed="1"/>
+    <w:lsdException w:name="Table Grid 8" w:semiHidden="1" w:unhideWhenUsed="1"/>
+    <w:lsdException w:name="Table List 1" w:semiHidden="1" w:unhideWhenUsed="1"/>
+    <w:lsdException w:name="Table List 2" w:semiHidden="1" w:unhideWhenUsed="1"/>
+    <w:lsdException w:name="Table List 3" w:semiHidden="1" w:unhideWhenUsed="1"/>
+    <w:lsdException w:name="Table List 4" w:semiHidden="1" w:unhideWhenUsed="1"/>
+    <w:lsdException w:name="Table List 5" w:semiHidden="1" w:unhideWhenUsed="1"/>
+    <w:lsdException w:name="Table List 6" w:semiHidden="1" w:unhideWhenUsed="1"/>
+    <w:lsdException w:name="Table List 7" w:semiHidden="1" w:unhideWhenUsed="1"/>
+    <w:lsdException w:name="Table List 8" w:semiHidden="1" w:unhideWhenUsed="1"/>
+    <w:lsdException w:name="Table 3D effects 1" w:semiHidden="1" w:unhideWhenUsed="1"/>
+    <w:lsdException w:name="Table 3D effects 2" w:semiHidden="1" w:unhideWhenUsed="1"/>
+    <w:lsdException w:name="Table 3D effects 3" w:semiHidden="1" w:unhideWhenUsed="1"/>
+    <w:lsdException w:name="Table Contemporary" w:semiHidden="1" w:unhideWhenUsed="1"/>
+    <w:lsdException w:name="Table Elegant" w:semiHidden="1" w:unhideWhenUsed="1"/>
+    <w:lsdException w:name="Table Professional" w:semiHidden="1" w:unhideWhenUsed="1"/>
+    <w:lsdException w:name="Table Subtle 1" w:semiHidden="1" w:unhideWhenUsed="1"/>
+    <w:lsdException w:name="Table Subtle 2" w:semiHidden="1" w:unhideWhenUsed="1"/>
+    <w:lsdException w:name="Table Web 1" w:semiHidden="1" w:unhideWhenUsed="1"/>
+    <w:lsdException w:name="Table Web 2" w:semiHidden="1" w:unhideWhenUsed="1"/>
+    <w:lsdException w:name="Table Web 3" w:semiHidden="1" w:unhideWhenUsed="1"/>
+    <w:lsdException w:name="Balloon Text" w:semiHidden="1" w:unhideWhenUsed="1"/>
+    <w:lsdException w:name="Table Grid" w:uiPriority="39"/>
+    <w:lsdException w:name="Table Theme" w:semiHidden="1" w:unhideWhenUsed="1"/>
+    <w:lsdException w:name="Placeholder Text" w:semiHidden="1"/>
+    <w:lsdException w:name="No Spacing" w:uiPriority="1" w:qFormat="1"/>
+    <w:lsdException w:name="Light Shading" w:uiPriority="60"/>
+    <w:lsdException w:name="Light List" w:uiPriority="61"/>
+    <w:lsdException w:name="Light Grid" w:uiPriority="62"/>
+    <w:lsdException w:name="Medium Shading 1" w:uiPriority="63"/>
+    <w:lsdException w:name="Medium Shading 2" w:uiPriority="64"/>
+    <w:lsdException w:name="Medium List 1" w:uiPriority="65"/>
+    <w:lsdException w:name="Medium List 2" w:uiPriority="66"/>
+    <w:lsdException w:name="Medium Grid 1" w:uiPriority="67"/>
+    <w:lsdException w:name="Medium Grid 2" w:uiPriority="68"/>
+    <w:lsdException w:name="Medium Grid 3" w:uiPriority="69"/>
+    <w:lsdException w:name="Dark List" w:uiPriority="70"/>
+    <w:lsdException w:name="Colorful Shading" w:uiPriority="71"/>
+    <w:lsdException w:name="Colorful List" w:uiPriority="72"/>
+    <w:lsdException w:name="Colorful Grid" w:uiPriority="73"/>
+    <w:lsdException w:name="Light Shading Accent 1" w:uiPriority="60"/>
+    <w:lsdException w:name="Light List Accent 1" w:uiPriority="61"/>
+    <w:lsdException w:name="Light Grid Accent 1" w:uiPriority="62"/>
+    <w:lsdException w:name="Medium Shading 1 Accent 1" w:uiPriority="63"/>
+    <w:lsdException w:name="Medium Shading 2 Accent 1" w:uiPriority="64"/>
+    <w:lsdException w:name="Medium List 1 Accent 1" w:uiPriority="65"/>
+    <w:lsdException w:name="Revision" w:semiHidden="1"/>
+    <w:lsdException w:name="List Paragraph" w:uiPriority="34" w:qFormat="1"/>
+    <w:lsdException w:name="Quote" w:uiPriority="29" w:qFormat="1"/>
+    <w:lsdException w:name="Intense Quote" w:uiPriority="30" w:qFormat="1"/>
+    <w:lsdException w:name="Medium List 2 Accent 1" w:uiPriority="66"/>
+    <w:lsdException w:name="Medium Grid 1 Accent 1" w:uiPriority="67"/>
+    <w:lsdException w:name="Medium Grid 2 Accent 1" w:uiPriority="68"/>
+    <w:lsdException w:name="Medium Grid 3 Accent 1" w:uiPriority="69"/>
+    <w:lsdException w:name="Dark List Accent 1" w:uiPriority="70"/>
+    <w:lsdException w:name="Colorful Shading Accent 1" w:uiPriority="71"/>
+    <w:lsdException w:name="Colorful List Accent 1" w:uiPriority="72"/>
+    <w:lsdException w:name="Colorful Grid Accent 1" w:uiPriority="73"/>
+    <w:lsdException w:name="Light Shading Accent 2" w:uiPriority="60"/>
+    <w:lsdException w:name="Light List Accent 2" w:uiPriority="61"/>
+    <w:lsdException w:name="Light Grid Accent 2" w:uiPriority="62"/>
+    <w:lsdException w:name="Medium Shading 1 Accent 2" w:uiPriority="63"/>
+    <w:lsdException w:name="Medium Shading 2 Accent 2" w:uiPriority="64"/>
+    <w:lsdException w:name="Medium List 1 Accent 2" w:uiPriority="65"/>
+    <w:lsdException w:name="Medium List 2 Accent 2" w:uiPriority="66"/>
+    <w:lsdException w:name="Medium Grid 1 Accent 2" w:uiPriority="67"/>
+    <w:lsdException w:name="Medium Grid 2 Accent 2" w:uiPriority="68"/>
+    <w:lsdException w:name="Medium Grid 3 Accent 2" w:uiPriority="69"/>
+    <w:lsdException w:name="Dark List Accent 2" w:uiPriority="70"/>
+    <w:lsdException w:name="Colorful Shading Accent 2" w:uiPriority="71"/>
+    <w:lsdException w:name="Colorful List Accent 2" w:uiPriority="72"/>
+    <w:lsdException w:name="Colorful Grid Accent 2" w:uiPriority="73"/>
+    <w:lsdException w:name="Light Shading Accent 3" w:uiPriority="60"/>
+    <w:lsdException w:name="Light List Accent 3" w:uiPriority="61"/>
+    <w:lsdException w:name="Light Grid Accent 3" w:uiPriority="62"/>
+    <w:lsdException w:name="Medium Shading 1 Accent 3" w:uiPriority="63"/>
+    <w:lsdException w:name="Medium Shading 2 Accent 3" w:uiPriority="64"/>
+    <w:lsdException w:name="Medium List 1 Accent 3" w:uiPriority="65"/>
+    <w:lsdException w:name="Medium List 2 Accent 3" w:uiPriority="66"/>
+    <w:lsdException w:name="Medium Grid 1 Accent 3" w:uiPriority="67"/>
+    <w:lsdException w:name="Medium Grid 2 Accent 3" w:uiPriority="68"/>
+    <w:lsdException w:name="Medium Grid 3 Accent 3" w:uiPriority="69"/>
+    <w:lsdException w:name="Dark List Accent 3" w:uiPriority="70"/>
+    <w:lsdException w:name="Colorful Shading Accent 3" w:uiPriority="71"/>
+    <w:lsdException w:name="Colorful List Accent 3" w:uiPriority="72"/>
+    <w:lsdException w:name="Colorful Grid Accent 3" w:uiPriority="73"/>
+    <w:lsdException w:name="Light Shading Accent 4" w:uiPriority="60"/>
+    <w:lsdException w:name="Light List Accent 4" w:uiPriority="61"/>
+    <w:lsdException w:name="Light Grid Accent 4" w:uiPriority="62"/>
+    <w:lsdException w:name="Medium Shading 1 Accent 4" w:uiPriority="63"/>
+    <w:lsdException w:name="Medium Shading 2 Accent 4" w:uiPriority="64"/>
+    <w:lsdException w:name="Medium List 1 Accent 4" w:uiPriority="65"/>
+    <w:lsdException w:name="Medium List 2 Accent 4" w:uiPriority="66"/>
+    <w:lsdException w:name="Medium Grid 1 Accent 4" w:uiPriority="67"/>
+    <w:lsdException w:name="Medium Grid 2 Accent 4" w:uiPriority="68"/>
+    <w:lsdException w:name="Medium Grid 3 Accent 4" w:uiPriority="69"/>
+    <w:lsdException w:name="Dark List Accent 4" w:uiPriority="70"/>
+    <w:lsdException w:name="Colorful Shading Accent 4" w:uiPriority="71"/>
+    <w:lsdException w:name="Colorful List Accent 4" w:uiPriority="72"/>
+    <w:lsdException w:name="Colorful Grid Accent 4" w:uiPriority="73"/>
+    <w:lsdException w:name="Light Shading Accent 5" w:uiPriority="60"/>
+    <w:lsdException w:name="Light List Accent 5" w:uiPriority="61"/>
+    <w:lsdException w:name="Light Grid Accent 5" w:uiPriority="62"/>
+    <w:lsdException w:name="Medium Shading 1 Accent 5" w:uiPriority="63"/>
+    <w:lsdException w:name="Medium Shading 2 Accent 5" w:uiPriority="64"/>
+    <w:lsdException w:name="Medium List 1 Accent 5" w:uiPriority="65"/>
+    <w:lsdException w:name="Medium List 2 Accent 5" w:uiPriority="66"/>
+    <w:lsdException w:name="Medium Grid 1 Accent 5" w:uiPriority="67"/>
+    <w:lsdException w:name="Medium Grid 2 Accent 5" w:uiPriority="68"/>
+    <w:lsdException w:name="Medium Grid 3 Accent 5" w:uiPriority="69"/>
+    <w:lsdException w:name="Dark List Accent 5" w:uiPriority="70"/>
+    <w:lsdException w:name="Colorful Shading Accent 5" w:uiPriority="71"/>
+    <w:lsdException w:name="Colorful List Accent 5" w:uiPriority="72"/>
+    <w:lsdException w:name="Colorful Grid Accent 5" w:uiPriority="73"/>
+    <w:lsdException w:name="Light Shading Accent 6" w:uiPriority="60"/>
+    <w:lsdException w:name="Light List Accent 6" w:uiPriority="61"/>
+    <w:lsdException w:name="Light Grid Accent 6" w:uiPriority="62"/>
+    <w:lsdException w:name="Medium Shading 1 Accent 6" w:uiPriority="63"/>
+    <w:lsdException w:name="Medium Shading 2 Accent 6" w:uiPriority="64"/>
+    <w:lsdException w:name="Medium List 1 Accent 6" w:uiPriority="65"/>
+    <w:lsdException w:name="Medium List 2 Accent 6" w:uiPriority="66"/>
+    <w:lsdException w:name="Medium Grid 1 Accent 6" w:uiPriority="67"/>
+    <w:lsdException w:name="Medium Grid 2 Accent 6" w:uiPriority="68"/>
+    <w:lsdException w:name="Medium Grid 3 Accent 6" w:uiPriority="69"/>
+    <w:lsdException w:name="Dark List Accent 6" w:uiPriority="70"/>
+    <w:lsdException w:name="Colorful Shading Accent 6" w:uiPriority="71"/>
+    <w:lsdException w:name="Colorful List Accent 6" w:uiPriority="72"/>
+    <w:lsdException w:name="Colorful Grid Accent 6" w:uiPriority="73"/>
+    <w:lsdException w:name="Subtle Emphasis" w:uiPriority="19" w:qFormat="1"/>
+    <w:lsdException w:name="Intense Emphasis" w:uiPriority="21" w:qFormat="1"/>
+    <w:lsdException w:name="Subtle Reference" w:uiPriority="31" w:qFormat="1"/>
+    <w:lsdException w:name="Intense Reference" w:uiPriority="32" w:qFormat="1"/>
+    <w:lsdException w:name="Book Title" w:uiPriority="33" w:qFormat="1"/>
+    <w:lsdException w:name="Bibliography" w:semiHidden="1" w:uiPriority="37" w:unhideWhenUsed="1"/>
+    <w:lsdException w:name="TOC Heading" w:semiHidden="1" w:uiPriority="39" w:unhideWhenUsed="1" w:qFormat="1"/>
+    <w:lsdException w:name="Plain Table 1" w:uiPriority="41"/>
+    <w:lsdException w:name="Plain Table 2" w:uiPriority="42"/>
+    <w:lsdException w:name="Plain Table 3" w:uiPriority="43"/>
+    <w:lsdException w:name="Plain Table 4" w:uiPriority="44"/>
+    <w:lsdException w:name="Plain Table 5" w:uiPriority="45"/>
+    <w:lsdException w:name="Grid Table Light" w:uiPriority="40"/>
+    <w:lsdException w:name="Grid Table 1 Light" w:uiPriority="46"/>
+    <w:lsdException w:name="Grid Table 2" w:uiPriority="47"/>
+    <w:lsdException w:name="Grid Table 3" w:uiPriority="48"/>
+    <w:lsdException w:name="Grid Table 4" w:uiPriority="49"/>
+    <w:lsdException w:name="Grid Table 5 Dark" w:uiPriority="50"/>
+    <w:lsdException w:name="Grid Table 6 Colorful" w:uiPriority="51"/>
+    <w:lsdException w:name="Grid Table 7 Colorful" w:uiPriority="52"/>
+    <w:lsdException w:name="Grid Table 1 Light Accent 1" w:uiPriority="46"/>
+    <w:lsdException w:name="Grid Table 2 Accent 1" w:uiPriority="47"/>
+    <w:lsdException w:name="Grid Table 3 Accent 1" w:uiPriority="48"/>
+    <w:lsdException w:name="Grid Table 4 Accent 1" w:uiPriority="49"/>
+    <w:lsdException w:name="Grid Table 5 Dark Accent 1" w:uiPriority="50"/>
+    <w:lsdException w:name="Grid Table 6 Colorful Accent 1" w:uiPriority="51"/>
+    <w:lsdException w:name="Grid Table 7 Colorful Accent 1" w:uiPriority="52"/>
+    <w:lsdException w:name="Grid Table 1 Light Accent 2" w:uiPriority="46"/>
+    <w:lsdException w:name="Grid Table 2 Accent 2" w:uiPriority="47"/>
+    <w:lsdException w:name="Grid Table 3 Accent 2" w:uiPriority="48"/>
+    <w:lsdException w:name="Grid Table 4 Accent 2" w:uiPriority="49"/>
+    <w:lsdException w:name="Grid Table 5 Dark Accent 2" w:uiPriority="50"/>
+    <w:lsdException w:name="Grid Table 6 Colorful Accent 2" w:uiPriority="51"/>
+    <w:lsdException w:name="Grid Table 7 Colorful Accent 2" w:uiPriority="52"/>
+    <w:lsdException w:name="Grid Table 1 Light Accent 3" w:uiPriority="46"/>
+    <w:lsdException w:name="Grid Table 2 Accent 3" w:uiPriority="47"/>
+    <w:lsdException w:name="Grid Table 3 Accent 3" w:uiPriority="48"/>
+    <w:lsdException w:name="Grid Table 4 Accent 3" w:uiPriority="49"/>
+    <w:lsdException w:name="Grid Table 5 Dark Accent 3" w:uiPriority="50"/>
+    <w:lsdException w:name="Grid Table 6 Colorful Accent 3" w:uiPriority="51"/>
+    <w:lsdException w:name="Grid Table 7 Colorful Accent 3" w:uiPriority="52"/>
+    <w:lsdException w:name="Grid Table 1 Light Accent 4" w:uiPriority="46"/>
+    <w:lsdException w:name="Grid Table 2 Accent 4" w:uiPriority="47"/>
+    <w:lsdException w:name="Grid Table 3 Accent 4" w:uiPriority="48"/>
+    <w:lsdException w:name="Grid Table 4 Accent 4" w:uiPriority="49"/>
+    <w:lsdException w:name="Grid Table 5 Dark Accent 4" w:uiPriority="50"/>
+    <w:lsdException w:name="Grid Table 6 Colorful Accent 4" w:uiPriority="51"/>
+    <w:lsdException w:name="Grid Table 7 Colorful Accent 4" w:uiPriority="52"/>
+    <w:lsdException w:name="Grid Table 1 Light Accent 5" w:uiPriority="46"/>
+    <w:lsdException w:name="Grid Table 2 Accent 5" w:uiPriority="47"/>
+    <w:lsdException w:name="Grid Table 3 Accent 5" w:uiPriority="48"/>
+    <w:lsdException w:name="Grid Table 4 Accent 5" w:uiPriority="49"/>
+    <w:lsdException w:name="Grid Table 5 Dark Accent 5" w:uiPriority="50"/>
+    <w:lsdException w:name="Grid Table 6 Colorful Accent 5" w:uiPriority="51"/>
+    <w:lsdException w:name="Grid Table 7 Colorful Accent 5" w:uiPriority="52"/>
+    <w:lsdException w:name="Grid Table 1 Light Accent 6" w:uiPriority="46"/>
+    <w:lsdException w:name="Grid Table 2 Accent 6" w:uiPriority="47"/>
+    <w:lsdException w:name="Grid Table 3 Accent 6" w:uiPriority="48"/>
+    <w:lsdException w:name="Grid Table 4 Accent 6" w:uiPriority="49"/>
+    <w:lsdException w:name="Grid Table 5 Dark Accent 6" w:uiPriority="50"/>
+    <w:lsdException w:name="Grid Table 6 Colorful Accent 6" w:uiPriority="51"/>
+    <w:lsdException w:name="Grid Table 7 Colorful Accent 6" w:uiPriority="52"/>
+    <w:lsdException w:name="List Table 1 Light" w:uiPriority="46"/>
+    <w:lsdException w:name="List Table 2" w:uiPriority="47"/>
+    <w:lsdException w:name="List Table 3" w:uiPriority="48"/>
+    <w:lsdException w:name="List Table 4" w:uiPriority="49"/>
+    <w:lsdException w:name="List Table 5 Dark" w:uiPriority="50"/>
+    <w:lsdException w:name="List Table 6 Colorful" w:uiPriority="51"/>
+    <w:lsdException w:name="List Table 7 Colorful" w:uiPriority="52"/>
+    <w:lsdException w:name="List Table 1 Light Accent 1" w:uiPriority="46"/>
+    <w:lsdException w:name="List Table 2 Accent 1" w:uiPriority="47"/>
+    <w:lsdException w:name="List Table 3 Accent 1" w:uiPriority="48"/>
+    <w:lsdException w:name="List Table 4 Accent 1" w:uiPriority="49"/>
+    <w:lsdException w:name="List Table 5 Dark Accent 1" w:uiPriority="50"/>
+    <w:lsdException w:name="List Table 6 Colorful Accent 1" w:uiPriority="51"/>
+    <w:lsdException w:name="List Table 7 Colorful Accent 1" w:uiPriority="52"/>
+    <w:lsdException w:name="List Table 1 Light Accent 2" w:uiPriority="46"/>
+    <w:lsdException w:name="List Table 2 Accent 2" w:uiPriority="47"/>
+    <w:lsdException w:name="List Table 3 Accent 2" w:uiPriority="48"/>
+    <w:lsdException w:name="List Table 4 Accent 2" w:uiPriority="49"/>
+    <w:lsdException w:name="List Table 5 Dark Accent 2" w:uiPriority="50"/>
+    <w:lsdException w:name="List Table 6 Colorful Accent 2" w:uiPriority="51"/>
+    <w:lsdException w:name="List Table 7 Colorful Accent 2" w:uiPriority="52"/>
+    <w:lsdException w:name="List Table 1 Light Accent 3" w:uiPriority="46"/>
+    <w:lsdException w:name="List Table 2 Accent 3" w:uiPriority="47"/>
+    <w:lsdException w:name="List Table 3 Accent 3" w:uiPriority="48"/>
+    <w:lsdException w:name="List Table 4 Accent 3" w:uiPriority="49"/>
+    <w:lsdException w:name="List Table 5 Dark Accent 3" w:uiPriority="50"/>
+    <w:lsdException w:name="List Table 6 Colorful Accent 3" w:uiPriority="51"/>
+    <w:lsdException w:name="List Table 7 Colorful Accent 3" w:uiPriority="52"/>
+    <w:lsdException w:name="List Table 1 Light Accent 4" w:uiPriority="46"/>
+    <w:lsdException w:name="List Table 2 Accent 4" w:uiPriority="47"/>
+    <w:lsdException w:name="List Table 3 Accent 4" w:uiPriority="48"/>
+    <w:lsdException w:name="List Table 4 Accent 4" w:uiPriority="49"/>
+    <w:lsdException w:name="List Table 5 Dark Accent 4" w:uiPriority="50"/>
+    <w:lsdException w:name="List Table 6 Colorful Accent 4" w:uiPriority="51"/>
+    <w:lsdException w:name="List Table 7 Colorful Accent 4" w:uiPriority="52"/>
+    <w:lsdException w:name="List Table 1 Light Accent 5" w:uiPriority="46"/>
+    <w:lsdException w:name="List Table 2 Accent 5" w:uiPriority="47"/>
+    <w:lsdException w:name="List Table 3 Accent 5" w:uiPriority="48"/>
+    <w:lsdException w:name="List Table 4 Accent 5" w:uiPriority="49"/>
+    <w:lsdException w:name="List Table 5 Dark Accent 5" w:uiPriority="50"/>
+    <w:lsdException w:name="List Table 6 Colorful Accent 5" w:uiPriority="51"/>
+    <w:lsdException w:name="List Table 7 Colorful Accent 5" w:uiPriority="52"/>
+    <w:lsdException w:name="List Table 1 Light Accent 6" w:uiPriority="46"/>
+    <w:lsdException w:name="List Table 2 Accent 6" w:uiPriority="47"/>
+    <w:lsdException w:name="List Table 3 Accent 6" w:uiPriority="48"/>
+    <w:lsdException w:name="List Table 4 Accent 6" w:uiPriority="49"/>
+    <w:lsdException w:name="List Table 5 Dark Accent 6" w:uiPriority="50"/>
+    <w:lsdException w:name="List Table 6 Colorful Accent 6" w:uiPriority="51"/>
+    <w:lsdException w:name="List Table 7 Colorful Accent 6" w:uiPriority="52"/>
+    <w:lsdException w:name="Mention" w:semiHidden="1" w:unhideWhenUsed="1"/>
+    <w:lsdException w:name="Smart Hyperlink" w:semiHidden="1" w:unhideWhenUsed="1"/>
+    <w:lsdException w:name="Hashtag" w:semiHidden="1" w:unhideWhenUsed="1"/>
+    <w:lsdException w:name="Unresolved Mention" w:semiHidden="1" w:unhideWhenUsed="1"/>
+    <w:lsdException w:name="Smart Link" w:semiHidden="1" w:unhideWhenUsed="1"/>
+  </w:latentStyles>
+  <w:style w:type="paragraph" w:default="1" w:styleId="Normal">
     <w:name w:val="Normal"/>
-    <w:next w:val="style0"/>
     <w:qFormat/>
     <w:pPr>
-      <w:spacing w:after="200" w:lineRule="auto" w:line="276"/>
+      <w:spacing w:after="200" w:line="276" w:lineRule="auto"/>
     </w:pPr>
     <w:rPr>
       <w:sz w:val="22"/>
       <w:szCs w:val="22"/>
+      <w:lang w:val="en-US" w:eastAsia="zh-CN"/>
     </w:rPr>
   </w:style>
-  <w:style w:type="character" w:default="1" w:styleId="style65">
+  <w:style w:type="character" w:default="1" w:styleId="DefaultParagraphFont">
     <w:name w:val="Default Paragraph Font"/>
-    <w:next w:val="style65"/>
-    <w:rPr>
-      <w:rFonts w:ascii="Calibri" w:cs="Times New Roman" w:eastAsia="宋体" w:hAnsi="Calibri"/>
-    </w:rPr>
+    <w:uiPriority w:val="1"/>
+    <w:semiHidden/>
+    <w:unhideWhenUsed/>
   </w:style>
-  <w:style w:type="table" w:default="1" w:styleId="style105">
+  <w:style w:type="table" w:default="1" w:styleId="TableNormal">
     <w:name w:val="Normal Table"/>
-    <w:next w:val="style105"/>
-    <w:pPr/>
-    <w:rPr/>
+    <w:uiPriority w:val="99"/>
+    <w:semiHidden/>
+    <w:unhideWhenUsed/>
     <w:tblPr>
       <w:tblInd w:w="0" w:type="dxa"/>
       <w:tblCellMar>
@@ -2303,26 +3433,22 @@
         <w:right w:w="108" w:type="dxa"/>
       </w:tblCellMar>
     </w:tblPr>
-    <w:tcPr>
-      <w:tcBorders/>
-    </w:tcPr>
   </w:style>
-  <w:style w:type="numbering" w:default="1" w:styleId="style107">
+  <w:style w:type="numbering" w:default="1" w:styleId="NoList">
     <w:name w:val="No List"/>
-    <w:next w:val="style107"/>
-    <w:pPr/>
+    <w:uiPriority w:val="99"/>
+    <w:semiHidden/>
+    <w:unhideWhenUsed/>
   </w:style>
-  <w:style w:type="paragraph" w:styleId="style179">
+  <w:style w:type="paragraph" w:styleId="ListParagraph">
     <w:name w:val="List Paragraph"/>
-    <w:basedOn w:val="style0"/>
-    <w:next w:val="style179"/>
+    <w:basedOn w:val="Normal"/>
+    <w:uiPriority w:val="34"/>
     <w:qFormat/>
-    <w:uiPriority w:val="34"/>
     <w:pPr>
       <w:ind w:left="720"/>
       <w:contextualSpacing/>
     </w:pPr>
-    <w:rPr/>
   </w:style>
 </w:styles>
 </file>
